--- a/Q7/Q7_readme.docx
+++ b/Q7/Q7_readme.docx
@@ -77,6 +77,33 @@
         </w:rPr>
         <w:t>7</w:t>
       </w:r>
+      <w:r>
+        <w:rPr>
+          <w:rFonts w:ascii="Times New Roman" w:hAnsi="Times New Roman" w:cs="Times New Roman"/>
+          <w:b/>
+          <w:bCs/>
+          <w:sz w:val="24"/>
+        </w:rPr>
+        <w:t xml:space="preserve"> </w:t>
+      </w:r>
+      <w:r>
+        <w:rPr>
+          <w:rFonts w:ascii="Calibri" w:hAnsi="Calibri" w:cs="Calibri"/>
+          <w:b/>
+          <w:bCs/>
+          <w:sz w:val="24"/>
+        </w:rPr>
+        <w:t>﻿</w:t>
+      </w:r>
+      <w:r>
+        <w:rPr>
+          <w:rFonts w:ascii="Times New Roman" w:hAnsi="Times New Roman" w:cs="Times New Roman"/>
+          <w:b/>
+          <w:bCs/>
+          <w:sz w:val="24"/>
+        </w:rPr>
+        <w:t>Social Media Network Analysis</w:t>
+      </w:r>
     </w:p>
     <w:p>
       <w:pPr>
@@ -101,18 +128,1826 @@
     </w:p>
     <w:p>
       <w:pPr>
-        <w:spacing w:line="360" w:lineRule="auto"/>
+        <w:pStyle w:val="a3"/>
+        <w:numPr>
+          <w:ilvl w:val="0"/>
+          <w:numId w:val="12"/>
+        </w:numPr>
+        <w:spacing w:line="360" w:lineRule="auto"/>
+        <w:ind w:firstLineChars="0"/>
+        <w:rPr>
+          <w:rFonts w:ascii="Times New Roman" w:hAnsi="Times New Roman" w:cs="Times New Roman"/>
+          <w:b/>
+          <w:bCs/>
+          <w:sz w:val="24"/>
+        </w:rPr>
+      </w:pPr>
+      <w:r>
+        <w:rPr>
+          <w:rFonts w:ascii="Times New Roman" w:hAnsi="Times New Roman" w:cs="Times New Roman" w:hint="eastAsia"/>
+          <w:b/>
+          <w:bCs/>
+          <w:sz w:val="24"/>
+        </w:rPr>
+        <w:t>Data</w:t>
+      </w:r>
+      <w:r>
+        <w:rPr>
+          <w:rFonts w:ascii="Times New Roman" w:hAnsi="Times New Roman" w:cs="Times New Roman"/>
+          <w:b/>
+          <w:bCs/>
+          <w:sz w:val="24"/>
+        </w:rPr>
+        <w:t xml:space="preserve"> </w:t>
+      </w:r>
+      <w:r>
+        <w:rPr>
+          <w:rFonts w:ascii="Times New Roman" w:hAnsi="Times New Roman" w:cs="Times New Roman" w:hint="eastAsia"/>
+          <w:b/>
+          <w:bCs/>
+          <w:sz w:val="24"/>
+        </w:rPr>
+        <w:t>Load</w:t>
+      </w:r>
+    </w:p>
+    <w:p>
+      <w:pPr>
+        <w:pStyle w:val="a3"/>
+        <w:numPr>
+          <w:ilvl w:val="1"/>
+          <w:numId w:val="12"/>
+        </w:numPr>
+        <w:spacing w:line="360" w:lineRule="auto"/>
+        <w:ind w:firstLineChars="0"/>
+        <w:rPr>
+          <w:rFonts w:ascii="Times New Roman" w:hAnsi="Times New Roman" w:cs="Times New Roman"/>
+          <w:b/>
+          <w:bCs/>
+          <w:sz w:val="24"/>
+        </w:rPr>
+      </w:pPr>
+      <w:r>
+        <w:rPr>
+          <w:rFonts w:ascii="Times New Roman" w:hAnsi="Times New Roman" w:cs="Times New Roman"/>
+          <w:b/>
+          <w:bCs/>
+          <w:sz w:val="24"/>
+        </w:rPr>
+        <w:t>Data Reading</w:t>
+      </w:r>
+    </w:p>
+    <w:p>
+      <w:pPr>
+        <w:pStyle w:val="a3"/>
+        <w:spacing w:line="360" w:lineRule="auto"/>
+        <w:ind w:left="425" w:firstLineChars="0" w:firstLine="415"/>
+        <w:rPr>
+          <w:rFonts w:ascii="Times New Roman" w:hAnsi="Times New Roman" w:cs="Times New Roman"/>
+          <w:sz w:val="24"/>
+        </w:rPr>
+      </w:pPr>
+      <w:r>
+        <w:rPr>
+          <w:rFonts w:ascii="Times New Roman" w:hAnsi="Times New Roman" w:cs="Times New Roman"/>
+          <w:sz w:val="24"/>
+        </w:rPr>
+        <w:t>The script reads edge data from a text file, 'socialmedia.graph.txt'. Each line is interpreted as an edge connecting two nodes in the network.</w:t>
+      </w:r>
+    </w:p>
+    <w:p>
+      <w:pPr>
+        <w:pStyle w:val="a3"/>
+        <w:spacing w:line="360" w:lineRule="auto"/>
+        <w:ind w:left="992" w:firstLineChars="0" w:firstLine="0"/>
         <w:jc w:val="center"/>
         <w:rPr>
-          <w:rFonts w:ascii="Times New Roman" w:hAnsi="Times New Roman" w:cs="Times New Roman"/>
-          <w:b/>
-          <w:bCs/>
-          <w:sz w:val="24"/>
-        </w:rPr>
-      </w:pPr>
+          <w:rFonts w:ascii="Times New Roman" w:hAnsi="Times New Roman" w:cs="Times New Roman" w:hint="eastAsia"/>
+          <w:b/>
+          <w:bCs/>
+          <w:sz w:val="24"/>
+        </w:rPr>
+      </w:pPr>
+      <w:r>
+        <w:rPr>
+          <w:rFonts w:ascii="Times New Roman" w:hAnsi="Times New Roman" w:cs="Times New Roman"/>
+          <w:b/>
+          <w:bCs/>
+          <w:sz w:val="24"/>
+        </w:rPr>
+        <w:drawing>
+          <wp:inline distT="0" distB="0" distL="0" distR="0" wp14:anchorId="71413935" wp14:editId="05D20BFE">
+            <wp:extent cx="2649197" cy="846488"/>
+            <wp:effectExtent l="0" t="0" r="5715" b="4445"/>
+            <wp:docPr id="2028510726" name="图片 1"/>
+            <wp:cNvGraphicFramePr>
+              <a:graphicFrameLocks xmlns:a="http://schemas.openxmlformats.org/drawingml/2006/main" noChangeAspect="1"/>
+            </wp:cNvGraphicFramePr>
+            <a:graphic xmlns:a="http://schemas.openxmlformats.org/drawingml/2006/main">
+              <a:graphicData uri="http://schemas.openxmlformats.org/drawingml/2006/picture">
+                <pic:pic xmlns:pic="http://schemas.openxmlformats.org/drawingml/2006/picture">
+                  <pic:nvPicPr>
+                    <pic:cNvPr id="2028510726" name=""/>
+                    <pic:cNvPicPr/>
+                  </pic:nvPicPr>
+                  <pic:blipFill>
+                    <a:blip r:embed="rId8"/>
+                    <a:stretch>
+                      <a:fillRect/>
+                    </a:stretch>
+                  </pic:blipFill>
+                  <pic:spPr>
+                    <a:xfrm>
+                      <a:off x="0" y="0"/>
+                      <a:ext cx="2719081" cy="868818"/>
+                    </a:xfrm>
+                    <a:prstGeom prst="rect">
+                      <a:avLst/>
+                    </a:prstGeom>
+                  </pic:spPr>
+                </pic:pic>
+              </a:graphicData>
+            </a:graphic>
+          </wp:inline>
+        </w:drawing>
+      </w:r>
+    </w:p>
+    <w:p>
+      <w:pPr>
+        <w:pStyle w:val="a3"/>
+        <w:numPr>
+          <w:ilvl w:val="1"/>
+          <w:numId w:val="12"/>
+        </w:numPr>
+        <w:spacing w:line="360" w:lineRule="auto"/>
+        <w:ind w:firstLineChars="0"/>
+        <w:rPr>
+          <w:rFonts w:ascii="Times New Roman" w:hAnsi="Times New Roman" w:cs="Times New Roman"/>
+          <w:b/>
+          <w:bCs/>
+          <w:sz w:val="24"/>
+        </w:rPr>
+      </w:pPr>
+      <w:r>
+        <w:rPr>
+          <w:rFonts w:ascii="Times New Roman" w:hAnsi="Times New Roman" w:cs="Times New Roman"/>
+          <w:b/>
+          <w:bCs/>
+          <w:sz w:val="24"/>
+        </w:rPr>
+        <w:t>Graph Construction</w:t>
+      </w:r>
+    </w:p>
+    <w:p>
+      <w:pPr>
+        <w:spacing w:line="360" w:lineRule="auto"/>
+        <w:ind w:left="420" w:firstLine="420"/>
+        <w:rPr>
+          <w:rFonts w:ascii="Times New Roman" w:hAnsi="Times New Roman" w:cs="Times New Roman"/>
+          <w:sz w:val="24"/>
+        </w:rPr>
+      </w:pPr>
+      <w:r>
+        <w:rPr>
+          <w:rFonts w:ascii="Times New Roman" w:hAnsi="Times New Roman" w:cs="Times New Roman"/>
+          <w:sz w:val="24"/>
+        </w:rPr>
+        <w:t>An undirected graph is constructed from the edge list.</w:t>
+      </w:r>
+    </w:p>
+    <w:p>
+      <w:pPr>
+        <w:spacing w:line="360" w:lineRule="auto"/>
+        <w:ind w:left="420" w:firstLine="420"/>
+        <w:jc w:val="center"/>
+        <w:rPr>
+          <w:rFonts w:ascii="Times New Roman" w:hAnsi="Times New Roman" w:cs="Times New Roman"/>
+          <w:sz w:val="24"/>
+        </w:rPr>
+      </w:pPr>
+      <w:r>
+        <w:rPr>
+          <w:rFonts w:ascii="Times New Roman" w:hAnsi="Times New Roman" w:cs="Times New Roman"/>
+          <w:sz w:val="24"/>
+        </w:rPr>
+        <w:drawing>
+          <wp:inline distT="0" distB="0" distL="0" distR="0" wp14:anchorId="186AE027" wp14:editId="2F7E10DC">
+            <wp:extent cx="2743200" cy="710914"/>
+            <wp:effectExtent l="0" t="0" r="0" b="635"/>
+            <wp:docPr id="480965905" name="图片 1"/>
+            <wp:cNvGraphicFramePr>
+              <a:graphicFrameLocks xmlns:a="http://schemas.openxmlformats.org/drawingml/2006/main" noChangeAspect="1"/>
+            </wp:cNvGraphicFramePr>
+            <a:graphic xmlns:a="http://schemas.openxmlformats.org/drawingml/2006/main">
+              <a:graphicData uri="http://schemas.openxmlformats.org/drawingml/2006/picture">
+                <pic:pic xmlns:pic="http://schemas.openxmlformats.org/drawingml/2006/picture">
+                  <pic:nvPicPr>
+                    <pic:cNvPr id="480965905" name=""/>
+                    <pic:cNvPicPr/>
+                  </pic:nvPicPr>
+                  <pic:blipFill>
+                    <a:blip r:embed="rId9"/>
+                    <a:stretch>
+                      <a:fillRect/>
+                    </a:stretch>
+                  </pic:blipFill>
+                  <pic:spPr>
+                    <a:xfrm>
+                      <a:off x="0" y="0"/>
+                      <a:ext cx="2822064" cy="731352"/>
+                    </a:xfrm>
+                    <a:prstGeom prst="rect">
+                      <a:avLst/>
+                    </a:prstGeom>
+                  </pic:spPr>
+                </pic:pic>
+              </a:graphicData>
+            </a:graphic>
+          </wp:inline>
+        </w:drawing>
+      </w:r>
+    </w:p>
+    <w:p>
+      <w:pPr>
+        <w:spacing w:line="360" w:lineRule="auto"/>
+        <w:rPr>
+          <w:rFonts w:ascii="Times New Roman" w:hAnsi="Times New Roman" w:cs="Times New Roman" w:hint="eastAsia"/>
+          <w:sz w:val="24"/>
+        </w:rPr>
+      </w:pPr>
+    </w:p>
+    <w:p>
+      <w:pPr>
+        <w:pStyle w:val="a3"/>
+        <w:numPr>
+          <w:ilvl w:val="0"/>
+          <w:numId w:val="12"/>
+        </w:numPr>
+        <w:spacing w:line="360" w:lineRule="auto"/>
+        <w:ind w:firstLineChars="0"/>
+        <w:rPr>
+          <w:rFonts w:ascii="Times New Roman" w:hAnsi="Times New Roman" w:cs="Times New Roman"/>
+          <w:b/>
+          <w:bCs/>
+          <w:sz w:val="24"/>
+        </w:rPr>
+      </w:pPr>
+      <w:r>
+        <w:rPr>
+          <w:rFonts w:ascii="Times New Roman" w:hAnsi="Times New Roman" w:cs="Times New Roman"/>
+          <w:b/>
+          <w:bCs/>
+          <w:sz w:val="24"/>
+        </w:rPr>
+        <w:t>Analyze the Network</w:t>
+      </w:r>
+    </w:p>
+    <w:p>
+      <w:pPr>
+        <w:pStyle w:val="a3"/>
+        <w:numPr>
+          <w:ilvl w:val="1"/>
+          <w:numId w:val="12"/>
+        </w:numPr>
+        <w:spacing w:line="360" w:lineRule="auto"/>
+        <w:ind w:firstLineChars="0"/>
+        <w:rPr>
+          <w:rFonts w:ascii="Times New Roman" w:hAnsi="Times New Roman" w:cs="Times New Roman"/>
+          <w:b/>
+          <w:bCs/>
+          <w:sz w:val="24"/>
+        </w:rPr>
+      </w:pPr>
+      <w:r>
+        <w:rPr>
+          <w:rFonts w:ascii="Times New Roman" w:hAnsi="Times New Roman" w:cs="Times New Roman"/>
+          <w:b/>
+          <w:bCs/>
+          <w:sz w:val="24"/>
+        </w:rPr>
+        <w:t>Calculate and plot the clustering coefficient and degree distribution of the network</w:t>
+      </w:r>
+    </w:p>
+    <w:p>
+      <w:pPr>
+        <w:spacing w:line="360" w:lineRule="auto"/>
+        <w:ind w:left="425" w:firstLine="415"/>
+        <w:rPr>
+          <w:rFonts w:ascii="Times New Roman" w:hAnsi="Times New Roman" w:cs="Times New Roman" w:hint="eastAsia"/>
+          <w:sz w:val="24"/>
+        </w:rPr>
+      </w:pPr>
+      <w:r>
+        <w:rPr>
+          <w:rFonts w:ascii="Times New Roman" w:hAnsi="Times New Roman" w:cs="Times New Roman"/>
+          <w:b/>
+          <w:bCs/>
+          <w:sz w:val="24"/>
+        </w:rPr>
+        <w:t>Clustering Coefficient Calculation:</w:t>
+      </w:r>
+      <w:r>
+        <w:rPr>
+          <w:rFonts w:ascii="Times New Roman" w:hAnsi="Times New Roman" w:cs="Times New Roman"/>
+          <w:b/>
+          <w:bCs/>
+          <w:sz w:val="24"/>
+        </w:rPr>
+        <w:t xml:space="preserve"> </w:t>
+      </w:r>
+      <w:r>
+        <w:rPr>
+          <w:rFonts w:ascii="Times New Roman" w:hAnsi="Times New Roman" w:cs="Times New Roman"/>
+          <w:sz w:val="24"/>
+        </w:rPr>
+        <w:t>The average clustering coefficient computed is approximately 0.0062. This value indicates a low probability that two neighbors of a selected node are neighbors with each other, signifying a lack of tightly knit clusters within the network.</w:t>
+      </w:r>
+    </w:p>
+    <w:p>
+      <w:pPr>
+        <w:spacing w:line="360" w:lineRule="auto"/>
+        <w:ind w:left="420" w:firstLine="420"/>
+        <w:jc w:val="center"/>
+        <w:rPr>
+          <w:rFonts w:ascii="Times New Roman" w:hAnsi="Times New Roman" w:cs="Times New Roman"/>
+          <w:b/>
+          <w:bCs/>
+          <w:sz w:val="24"/>
+        </w:rPr>
+      </w:pPr>
+      <w:r>
+        <w:rPr>
+          <w:rFonts w:ascii="Times New Roman" w:hAnsi="Times New Roman" w:cs="Times New Roman"/>
+          <w:b/>
+          <w:bCs/>
+          <w:sz w:val="24"/>
+        </w:rPr>
+        <w:drawing>
+          <wp:inline distT="0" distB="0" distL="0" distR="0" wp14:anchorId="14C6E2EA" wp14:editId="016A85A3">
+            <wp:extent cx="4474294" cy="1100312"/>
+            <wp:effectExtent l="0" t="0" r="0" b="5080"/>
+            <wp:docPr id="1578004199" name="图片 1"/>
+            <wp:cNvGraphicFramePr>
+              <a:graphicFrameLocks xmlns:a="http://schemas.openxmlformats.org/drawingml/2006/main" noChangeAspect="1"/>
+            </wp:cNvGraphicFramePr>
+            <a:graphic xmlns:a="http://schemas.openxmlformats.org/drawingml/2006/main">
+              <a:graphicData uri="http://schemas.openxmlformats.org/drawingml/2006/picture">
+                <pic:pic xmlns:pic="http://schemas.openxmlformats.org/drawingml/2006/picture">
+                  <pic:nvPicPr>
+                    <pic:cNvPr id="1578004199" name=""/>
+                    <pic:cNvPicPr/>
+                  </pic:nvPicPr>
+                  <pic:blipFill>
+                    <a:blip r:embed="rId10"/>
+                    <a:stretch>
+                      <a:fillRect/>
+                    </a:stretch>
+                  </pic:blipFill>
+                  <pic:spPr>
+                    <a:xfrm>
+                      <a:off x="0" y="0"/>
+                      <a:ext cx="4551976" cy="1119416"/>
+                    </a:xfrm>
+                    <a:prstGeom prst="rect">
+                      <a:avLst/>
+                    </a:prstGeom>
+                  </pic:spPr>
+                </pic:pic>
+              </a:graphicData>
+            </a:graphic>
+          </wp:inline>
+        </w:drawing>
+      </w:r>
+    </w:p>
+    <w:p>
+      <w:pPr>
+        <w:spacing w:line="360" w:lineRule="auto"/>
+        <w:ind w:left="420" w:firstLine="420"/>
+        <w:rPr>
+          <w:rFonts w:ascii="Times New Roman" w:hAnsi="Times New Roman" w:cs="Times New Roman"/>
+          <w:b/>
+          <w:bCs/>
+          <w:sz w:val="24"/>
+        </w:rPr>
+      </w:pPr>
+      <w:r>
+        <w:rPr>
+          <w:rFonts w:ascii="Times New Roman" w:hAnsi="Times New Roman" w:cs="Times New Roman"/>
+          <w:b/>
+          <w:bCs/>
+          <w:sz w:val="24"/>
+        </w:rPr>
+        <w:t>Degree Distribution:</w:t>
+      </w:r>
+    </w:p>
+    <w:p>
+      <w:pPr>
+        <w:spacing w:line="360" w:lineRule="auto"/>
+        <w:ind w:left="420" w:firstLine="420"/>
+        <w:rPr>
+          <w:rFonts w:ascii="Times New Roman" w:hAnsi="Times New Roman" w:cs="Times New Roman" w:hint="eastAsia"/>
+          <w:sz w:val="24"/>
+        </w:rPr>
+      </w:pPr>
+      <w:r>
+        <w:rPr>
+          <w:rFonts w:ascii="Times New Roman" w:hAnsi="Times New Roman" w:cs="Times New Roman"/>
+          <w:sz w:val="24"/>
+        </w:rPr>
+        <w:t xml:space="preserve">The graph shows that </w:t>
+      </w:r>
+      <w:proofErr w:type="gramStart"/>
+      <w:r>
+        <w:rPr>
+          <w:rFonts w:ascii="Times New Roman" w:hAnsi="Times New Roman" w:cs="Times New Roman"/>
+          <w:sz w:val="24"/>
+        </w:rPr>
+        <w:t>the majority of</w:t>
+      </w:r>
+      <w:proofErr w:type="gramEnd"/>
+      <w:r>
+        <w:rPr>
+          <w:rFonts w:ascii="Times New Roman" w:hAnsi="Times New Roman" w:cs="Times New Roman"/>
+          <w:sz w:val="24"/>
+        </w:rPr>
+        <w:t xml:space="preserve"> nodes have a degree less than 1000, with the number of nodes decreasing rapidly as the degree increases. This kind of distribution is typical of social networks, where most people have a small number of connections while a few individuals (like celebrities or influencers) have </w:t>
+      </w:r>
+      <w:proofErr w:type="gramStart"/>
+      <w:r>
+        <w:rPr>
+          <w:rFonts w:ascii="Times New Roman" w:hAnsi="Times New Roman" w:cs="Times New Roman"/>
+          <w:sz w:val="24"/>
+        </w:rPr>
+        <w:t>a large number of</w:t>
+      </w:r>
+      <w:proofErr w:type="gramEnd"/>
+      <w:r>
+        <w:rPr>
+          <w:rFonts w:ascii="Times New Roman" w:hAnsi="Times New Roman" w:cs="Times New Roman"/>
+          <w:sz w:val="24"/>
+        </w:rPr>
+        <w:t xml:space="preserve"> connections. The long tail of the distribution suggests that there are a few nodes with a very high degree, although these are much less common.</w:t>
+      </w:r>
+    </w:p>
+    <w:p>
+      <w:pPr>
+        <w:spacing w:line="360" w:lineRule="auto"/>
+        <w:ind w:left="420" w:firstLine="420"/>
+        <w:jc w:val="center"/>
+        <w:rPr>
+          <w:rFonts w:ascii="Times New Roman" w:hAnsi="Times New Roman" w:cs="Times New Roman"/>
+          <w:b/>
+          <w:bCs/>
+          <w:sz w:val="24"/>
+        </w:rPr>
+      </w:pPr>
+      <w:r>
+        <w:rPr>
+          <w:rFonts w:ascii="Times New Roman" w:hAnsi="Times New Roman" w:cs="Times New Roman" w:hint="eastAsia"/>
+          <w:b/>
+          <w:bCs/>
+          <w:noProof/>
+          <w:sz w:val="24"/>
+        </w:rPr>
+        <w:lastRenderedPageBreak/>
+        <w:drawing>
+          <wp:inline distT="0" distB="0" distL="0" distR="0" wp14:anchorId="42F6F8D8" wp14:editId="20A7D6CA">
+            <wp:extent cx="2837203" cy="2187152"/>
+            <wp:effectExtent l="0" t="0" r="0" b="0"/>
+            <wp:docPr id="1680955522" name="图片 1"/>
+            <wp:cNvGraphicFramePr>
+              <a:graphicFrameLocks xmlns:a="http://schemas.openxmlformats.org/drawingml/2006/main" noChangeAspect="1"/>
+            </wp:cNvGraphicFramePr>
+            <a:graphic xmlns:a="http://schemas.openxmlformats.org/drawingml/2006/main">
+              <a:graphicData uri="http://schemas.openxmlformats.org/drawingml/2006/picture">
+                <pic:pic xmlns:pic="http://schemas.openxmlformats.org/drawingml/2006/picture">
+                  <pic:nvPicPr>
+                    <pic:cNvPr id="1680955522" name="图片 1680955522"/>
+                    <pic:cNvPicPr/>
+                  </pic:nvPicPr>
+                  <pic:blipFill>
+                    <a:blip r:embed="rId11">
+                      <a:extLst>
+                        <a:ext uri="{28A0092B-C50C-407E-A947-70E740481C1C}">
+                          <a14:useLocalDpi xmlns:a14="http://schemas.microsoft.com/office/drawing/2010/main" val="0"/>
+                        </a:ext>
+                      </a:extLst>
+                    </a:blip>
+                    <a:stretch>
+                      <a:fillRect/>
+                    </a:stretch>
+                  </pic:blipFill>
+                  <pic:spPr>
+                    <a:xfrm>
+                      <a:off x="0" y="0"/>
+                      <a:ext cx="2856260" cy="2201842"/>
+                    </a:xfrm>
+                    <a:prstGeom prst="rect">
+                      <a:avLst/>
+                    </a:prstGeom>
+                  </pic:spPr>
+                </pic:pic>
+              </a:graphicData>
+            </a:graphic>
+          </wp:inline>
+        </w:drawing>
+      </w:r>
+    </w:p>
+    <w:p>
+      <w:pPr>
+        <w:spacing w:line="360" w:lineRule="auto"/>
+        <w:ind w:left="420" w:firstLine="420"/>
+        <w:rPr>
+          <w:rFonts w:ascii="Times New Roman" w:hAnsi="Times New Roman" w:cs="Times New Roman"/>
+          <w:b/>
+          <w:bCs/>
+          <w:sz w:val="24"/>
+        </w:rPr>
+      </w:pPr>
+    </w:p>
+    <w:p>
+      <w:pPr>
+        <w:spacing w:line="360" w:lineRule="auto"/>
+        <w:ind w:left="420" w:firstLine="420"/>
+        <w:rPr>
+          <w:rFonts w:ascii="Times New Roman" w:hAnsi="Times New Roman" w:cs="Times New Roman" w:hint="eastAsia"/>
+          <w:b/>
+          <w:bCs/>
+          <w:sz w:val="24"/>
+        </w:rPr>
+      </w:pPr>
+    </w:p>
+    <w:p>
+      <w:pPr>
+        <w:pStyle w:val="a3"/>
+        <w:numPr>
+          <w:ilvl w:val="1"/>
+          <w:numId w:val="12"/>
+        </w:numPr>
+        <w:spacing w:line="360" w:lineRule="auto"/>
+        <w:ind w:firstLineChars="0"/>
+        <w:rPr>
+          <w:rFonts w:ascii="Times New Roman" w:hAnsi="Times New Roman" w:cs="Times New Roman"/>
+          <w:b/>
+          <w:bCs/>
+          <w:sz w:val="24"/>
+        </w:rPr>
+      </w:pPr>
+      <w:r>
+        <w:rPr>
+          <w:rFonts w:ascii="Times New Roman" w:hAnsi="Times New Roman" w:cs="Times New Roman"/>
+          <w:b/>
+          <w:bCs/>
+          <w:sz w:val="24"/>
+        </w:rPr>
+        <w:t>Identify the most influential nodes in a network and analyze them</w:t>
+      </w:r>
+    </w:p>
+    <w:p>
+      <w:pPr>
+        <w:spacing w:line="360" w:lineRule="auto"/>
+        <w:ind w:left="425"/>
+        <w:rPr>
+          <w:rFonts w:ascii="Times New Roman" w:hAnsi="Times New Roman" w:cs="Times New Roman"/>
+          <w:b/>
+          <w:bCs/>
+          <w:sz w:val="24"/>
+        </w:rPr>
+      </w:pPr>
+      <w:r>
+        <w:rPr>
+          <w:rFonts w:ascii="Times New Roman" w:hAnsi="Times New Roman" w:cs="Times New Roman"/>
+          <w:b/>
+          <w:bCs/>
+          <w:noProof/>
+          <w:sz w:val="24"/>
+        </w:rPr>
+        <w:drawing>
+          <wp:inline distT="0" distB="0" distL="0" distR="0" wp14:anchorId="207A7D03" wp14:editId="4D16A146">
+            <wp:extent cx="2900590" cy="1939895"/>
+            <wp:effectExtent l="0" t="0" r="0" b="3810"/>
+            <wp:docPr id="1788794533" name="图片 2"/>
+            <wp:cNvGraphicFramePr>
+              <a:graphicFrameLocks xmlns:a="http://schemas.openxmlformats.org/drawingml/2006/main" noChangeAspect="1"/>
+            </wp:cNvGraphicFramePr>
+            <a:graphic xmlns:a="http://schemas.openxmlformats.org/drawingml/2006/main">
+              <a:graphicData uri="http://schemas.openxmlformats.org/drawingml/2006/picture">
+                <pic:pic xmlns:pic="http://schemas.openxmlformats.org/drawingml/2006/picture">
+                  <pic:nvPicPr>
+                    <pic:cNvPr id="1788794533" name="图片 1788794533"/>
+                    <pic:cNvPicPr/>
+                  </pic:nvPicPr>
+                  <pic:blipFill>
+                    <a:blip r:embed="rId12" cstate="print">
+                      <a:extLst>
+                        <a:ext uri="{28A0092B-C50C-407E-A947-70E740481C1C}">
+                          <a14:useLocalDpi xmlns:a14="http://schemas.microsoft.com/office/drawing/2010/main" val="0"/>
+                        </a:ext>
+                      </a:extLst>
+                    </a:blip>
+                    <a:stretch>
+                      <a:fillRect/>
+                    </a:stretch>
+                  </pic:blipFill>
+                  <pic:spPr>
+                    <a:xfrm>
+                      <a:off x="0" y="0"/>
+                      <a:ext cx="2940479" cy="1966572"/>
+                    </a:xfrm>
+                    <a:prstGeom prst="rect">
+                      <a:avLst/>
+                    </a:prstGeom>
+                  </pic:spPr>
+                </pic:pic>
+              </a:graphicData>
+            </a:graphic>
+          </wp:inline>
+        </w:drawing>
+      </w:r>
+      <w:r>
+        <w:rPr>
+          <w:rFonts w:ascii="Times New Roman" w:hAnsi="Times New Roman" w:cs="Times New Roman"/>
+          <w:b/>
+          <w:bCs/>
+          <w:sz w:val="24"/>
+        </w:rPr>
+        <w:drawing>
+          <wp:inline distT="0" distB="0" distL="0" distR="0" wp14:anchorId="751FDD80" wp14:editId="2931F906">
+            <wp:extent cx="3588662" cy="1950565"/>
+            <wp:effectExtent l="0" t="0" r="5715" b="5715"/>
+            <wp:docPr id="1727057890" name="图片 1"/>
+            <wp:cNvGraphicFramePr>
+              <a:graphicFrameLocks xmlns:a="http://schemas.openxmlformats.org/drawingml/2006/main" noChangeAspect="1"/>
+            </wp:cNvGraphicFramePr>
+            <a:graphic xmlns:a="http://schemas.openxmlformats.org/drawingml/2006/main">
+              <a:graphicData uri="http://schemas.openxmlformats.org/drawingml/2006/picture">
+                <pic:pic xmlns:pic="http://schemas.openxmlformats.org/drawingml/2006/picture">
+                  <pic:nvPicPr>
+                    <pic:cNvPr id="1727057890" name=""/>
+                    <pic:cNvPicPr/>
+                  </pic:nvPicPr>
+                  <pic:blipFill>
+                    <a:blip r:embed="rId13"/>
+                    <a:stretch>
+                      <a:fillRect/>
+                    </a:stretch>
+                  </pic:blipFill>
+                  <pic:spPr>
+                    <a:xfrm>
+                      <a:off x="0" y="0"/>
+                      <a:ext cx="3633044" cy="1974688"/>
+                    </a:xfrm>
+                    <a:prstGeom prst="rect">
+                      <a:avLst/>
+                    </a:prstGeom>
+                  </pic:spPr>
+                </pic:pic>
+              </a:graphicData>
+            </a:graphic>
+          </wp:inline>
+        </w:drawing>
+      </w:r>
+    </w:p>
+    <w:p>
+      <w:pPr>
+        <w:spacing w:line="360" w:lineRule="auto"/>
+        <w:ind w:left="420" w:firstLine="420"/>
+        <w:rPr>
+          <w:rFonts w:ascii="Times New Roman" w:hAnsi="Times New Roman" w:cs="Times New Roman"/>
+          <w:sz w:val="24"/>
+        </w:rPr>
+      </w:pPr>
+      <w:r>
+        <w:rPr>
+          <w:rFonts w:ascii="Times New Roman" w:hAnsi="Times New Roman" w:cs="Times New Roman"/>
+          <w:sz w:val="24"/>
+        </w:rPr>
+        <w:t>The node with the identifier 1071 is the most influential with 28,754 connections, significantly more than the others, indicating it is a major hub within the network.</w:t>
+      </w:r>
+      <w:r>
+        <w:rPr>
+          <w:rFonts w:ascii="Times New Roman" w:hAnsi="Times New Roman" w:cs="Times New Roman"/>
+          <w:sz w:val="24"/>
+        </w:rPr>
+        <w:t xml:space="preserve"> </w:t>
+      </w:r>
+      <w:r>
+        <w:rPr>
+          <w:rFonts w:ascii="Times New Roman" w:hAnsi="Times New Roman" w:cs="Times New Roman"/>
+          <w:sz w:val="24"/>
+        </w:rPr>
+        <w:t>The degree centrality values drop from 28,754 for the most influential node to 2,380 for the 50th, showing a wide range in the influence levels even among the top nodes.</w:t>
+      </w:r>
+      <w:r>
+        <w:rPr>
+          <w:rFonts w:ascii="Times New Roman" w:hAnsi="Times New Roman" w:cs="Times New Roman" w:hint="eastAsia"/>
+          <w:sz w:val="24"/>
+        </w:rPr>
+        <w:t xml:space="preserve"> </w:t>
+      </w:r>
+      <w:r>
+        <w:rPr>
+          <w:rFonts w:ascii="Times New Roman" w:hAnsi="Times New Roman" w:cs="Times New Roman"/>
+          <w:sz w:val="24"/>
+        </w:rPr>
+        <w:t>The high degree of the top node suggests it plays a crucial role in the connectivity of the network, potentially acting as a bridge for many paths between other nodes.</w:t>
+      </w:r>
+    </w:p>
+    <w:p>
+      <w:pPr>
+        <w:spacing w:line="360" w:lineRule="auto"/>
+        <w:ind w:left="425"/>
+        <w:rPr>
+          <w:rFonts w:ascii="Times New Roman" w:hAnsi="Times New Roman" w:cs="Times New Roman"/>
+          <w:sz w:val="24"/>
+        </w:rPr>
+      </w:pPr>
+    </w:p>
+    <w:p>
+      <w:pPr>
+        <w:spacing w:line="360" w:lineRule="auto"/>
+        <w:ind w:left="425"/>
+        <w:jc w:val="center"/>
+        <w:rPr>
+          <w:rFonts w:ascii="Times New Roman" w:hAnsi="Times New Roman" w:cs="Times New Roman"/>
+          <w:sz w:val="24"/>
+        </w:rPr>
+      </w:pPr>
+      <w:r>
+        <w:rPr>
+          <w:rFonts w:ascii="Times New Roman" w:hAnsi="Times New Roman" w:cs="Times New Roman" w:hint="eastAsia"/>
+          <w:noProof/>
+          <w:sz w:val="24"/>
+        </w:rPr>
+        <w:drawing>
+          <wp:inline distT="0" distB="0" distL="0" distR="0" wp14:anchorId="0D9BA9BD" wp14:editId="18D20BAD">
+            <wp:extent cx="1837346" cy="1837346"/>
+            <wp:effectExtent l="0" t="0" r="4445" b="4445"/>
+            <wp:docPr id="1630432941" name="图片 3"/>
+            <wp:cNvGraphicFramePr>
+              <a:graphicFrameLocks xmlns:a="http://schemas.openxmlformats.org/drawingml/2006/main" noChangeAspect="1"/>
+            </wp:cNvGraphicFramePr>
+            <a:graphic xmlns:a="http://schemas.openxmlformats.org/drawingml/2006/main">
+              <a:graphicData uri="http://schemas.openxmlformats.org/drawingml/2006/picture">
+                <pic:pic xmlns:pic="http://schemas.openxmlformats.org/drawingml/2006/picture">
+                  <pic:nvPicPr>
+                    <pic:cNvPr id="1630432941" name="图片 1630432941"/>
+                    <pic:cNvPicPr/>
+                  </pic:nvPicPr>
+                  <pic:blipFill>
+                    <a:blip r:embed="rId14" cstate="print">
+                      <a:extLst>
+                        <a:ext uri="{28A0092B-C50C-407E-A947-70E740481C1C}">
+                          <a14:useLocalDpi xmlns:a14="http://schemas.microsoft.com/office/drawing/2010/main" val="0"/>
+                        </a:ext>
+                      </a:extLst>
+                    </a:blip>
+                    <a:stretch>
+                      <a:fillRect/>
+                    </a:stretch>
+                  </pic:blipFill>
+                  <pic:spPr>
+                    <a:xfrm>
+                      <a:off x="0" y="0"/>
+                      <a:ext cx="1850492" cy="1850492"/>
+                    </a:xfrm>
+                    <a:prstGeom prst="rect">
+                      <a:avLst/>
+                    </a:prstGeom>
+                  </pic:spPr>
+                </pic:pic>
+              </a:graphicData>
+            </a:graphic>
+          </wp:inline>
+        </w:drawing>
+      </w:r>
+      <w:r>
+        <w:rPr>
+          <w:rFonts w:ascii="Times New Roman" w:hAnsi="Times New Roman" w:cs="Times New Roman" w:hint="eastAsia"/>
+          <w:sz w:val="24"/>
+        </w:rPr>
+        <w:t xml:space="preserve"> </w:t>
+      </w:r>
+      <w:r>
+        <w:rPr>
+          <w:rFonts w:ascii="Times New Roman" w:hAnsi="Times New Roman" w:cs="Times New Roman"/>
+          <w:sz w:val="24"/>
+        </w:rPr>
+        <w:t xml:space="preserve">              </w:t>
+      </w:r>
+      <w:r>
+        <w:rPr>
+          <w:rFonts w:ascii="Times New Roman" w:hAnsi="Times New Roman" w:cs="Times New Roman" w:hint="eastAsia"/>
+          <w:noProof/>
+          <w:sz w:val="24"/>
+        </w:rPr>
+        <w:drawing>
+          <wp:inline distT="0" distB="0" distL="0" distR="0" wp14:anchorId="2B9296B8" wp14:editId="00109FE0">
+            <wp:extent cx="1801305" cy="1801305"/>
+            <wp:effectExtent l="0" t="0" r="2540" b="2540"/>
+            <wp:docPr id="1031949712" name="图片 4"/>
+            <wp:cNvGraphicFramePr>
+              <a:graphicFrameLocks xmlns:a="http://schemas.openxmlformats.org/drawingml/2006/main" noChangeAspect="1"/>
+            </wp:cNvGraphicFramePr>
+            <a:graphic xmlns:a="http://schemas.openxmlformats.org/drawingml/2006/main">
+              <a:graphicData uri="http://schemas.openxmlformats.org/drawingml/2006/picture">
+                <pic:pic xmlns:pic="http://schemas.openxmlformats.org/drawingml/2006/picture">
+                  <pic:nvPicPr>
+                    <pic:cNvPr id="1031949712" name="图片 1031949712"/>
+                    <pic:cNvPicPr/>
+                  </pic:nvPicPr>
+                  <pic:blipFill>
+                    <a:blip r:embed="rId15" cstate="print">
+                      <a:extLst>
+                        <a:ext uri="{28A0092B-C50C-407E-A947-70E740481C1C}">
+                          <a14:useLocalDpi xmlns:a14="http://schemas.microsoft.com/office/drawing/2010/main" val="0"/>
+                        </a:ext>
+                      </a:extLst>
+                    </a:blip>
+                    <a:stretch>
+                      <a:fillRect/>
+                    </a:stretch>
+                  </pic:blipFill>
+                  <pic:spPr>
+                    <a:xfrm>
+                      <a:off x="0" y="0"/>
+                      <a:ext cx="1828212" cy="1828212"/>
+                    </a:xfrm>
+                    <a:prstGeom prst="rect">
+                      <a:avLst/>
+                    </a:prstGeom>
+                  </pic:spPr>
+                </pic:pic>
+              </a:graphicData>
+            </a:graphic>
+          </wp:inline>
+        </w:drawing>
+      </w:r>
+    </w:p>
+    <w:p>
+      <w:pPr>
+        <w:spacing w:line="360" w:lineRule="auto"/>
+        <w:ind w:left="425"/>
+        <w:rPr>
+          <w:rFonts w:ascii="Times New Roman" w:hAnsi="Times New Roman" w:cs="Times New Roman" w:hint="eastAsia"/>
+          <w:sz w:val="24"/>
+        </w:rPr>
+      </w:pPr>
+      <w:r>
+        <w:rPr>
+          <w:rFonts w:ascii="Times New Roman" w:hAnsi="Times New Roman" w:cs="Times New Roman" w:hint="eastAsia"/>
+          <w:sz w:val="24"/>
+        </w:rPr>
+        <w:t>The</w:t>
+      </w:r>
+      <w:r>
+        <w:rPr>
+          <w:rFonts w:ascii="Times New Roman" w:hAnsi="Times New Roman" w:cs="Times New Roman"/>
+          <w:sz w:val="24"/>
+        </w:rPr>
+        <w:t xml:space="preserve"> l</w:t>
+      </w:r>
+      <w:r>
+        <w:rPr>
+          <w:rFonts w:ascii="Times New Roman" w:hAnsi="Times New Roman" w:cs="Times New Roman" w:hint="eastAsia"/>
+          <w:sz w:val="24"/>
+        </w:rPr>
+        <w:t>eft</w:t>
+      </w:r>
+      <w:r>
+        <w:rPr>
+          <w:rFonts w:ascii="Times New Roman" w:hAnsi="Times New Roman" w:cs="Times New Roman"/>
+          <w:sz w:val="24"/>
+        </w:rPr>
+        <w:t xml:space="preserve"> figure shows the full subgraph of </w:t>
+      </w:r>
+      <w:r>
+        <w:rPr>
+          <w:rFonts w:ascii="Times New Roman" w:hAnsi="Times New Roman" w:cs="Times New Roman"/>
+          <w:sz w:val="24"/>
+        </w:rPr>
+        <w:t>most influential node</w:t>
+      </w:r>
+      <w:r>
+        <w:rPr>
+          <w:rFonts w:ascii="Times New Roman" w:hAnsi="Times New Roman" w:cs="Times New Roman"/>
+          <w:sz w:val="24"/>
+        </w:rPr>
+        <w:t>. The right figure shows the top 100 neighbors.</w:t>
+      </w:r>
+    </w:p>
+    <w:p>
+      <w:pPr>
+        <w:pStyle w:val="a3"/>
+        <w:numPr>
+          <w:ilvl w:val="1"/>
+          <w:numId w:val="12"/>
+        </w:numPr>
+        <w:spacing w:line="360" w:lineRule="auto"/>
+        <w:ind w:firstLineChars="0"/>
+        <w:rPr>
+          <w:rFonts w:ascii="Times New Roman" w:hAnsi="Times New Roman" w:cs="Times New Roman"/>
+          <w:b/>
+          <w:bCs/>
+          <w:sz w:val="24"/>
+        </w:rPr>
+      </w:pPr>
+      <w:r>
+        <w:rPr>
+          <w:rFonts w:ascii="Times New Roman" w:hAnsi="Times New Roman" w:cs="Times New Roman"/>
+          <w:b/>
+          <w:bCs/>
+          <w:sz w:val="24"/>
+        </w:rPr>
+        <w:lastRenderedPageBreak/>
+        <w:t>Identify Isolated Nodes in the Network</w:t>
+      </w:r>
+    </w:p>
+    <w:p>
+      <w:pPr>
+        <w:spacing w:line="360" w:lineRule="auto"/>
+        <w:ind w:left="420" w:firstLine="420"/>
+        <w:rPr>
+          <w:rFonts w:ascii="Times New Roman" w:hAnsi="Times New Roman" w:cs="Times New Roman" w:hint="eastAsia"/>
+          <w:sz w:val="24"/>
+        </w:rPr>
+      </w:pPr>
+      <w:r>
+        <w:rPr>
+          <w:rFonts w:ascii="Times New Roman" w:hAnsi="Times New Roman" w:cs="Times New Roman"/>
+          <w:sz w:val="24"/>
+        </w:rPr>
+        <w:t xml:space="preserve">This network has a total of 22937 isolated nodes. </w:t>
+      </w:r>
+    </w:p>
+    <w:p>
+      <w:pPr>
+        <w:spacing w:line="360" w:lineRule="auto"/>
+        <w:ind w:left="425"/>
+        <w:rPr>
+          <w:rFonts w:ascii="Times New Roman" w:hAnsi="Times New Roman" w:cs="Times New Roman"/>
+          <w:sz w:val="24"/>
+        </w:rPr>
+      </w:pPr>
+      <w:r>
+        <w:rPr>
+          <w:rFonts w:ascii="Times New Roman" w:hAnsi="Times New Roman" w:cs="Times New Roman" w:hint="eastAsia"/>
+          <w:noProof/>
+          <w:sz w:val="24"/>
+        </w:rPr>
+        <w:drawing>
+          <wp:inline distT="0" distB="0" distL="0" distR="0" wp14:anchorId="0ECC0BAD" wp14:editId="6302A834">
+            <wp:extent cx="1996579" cy="1563483"/>
+            <wp:effectExtent l="0" t="0" r="0" b="0"/>
+            <wp:docPr id="1746684750" name="图片 5"/>
+            <wp:cNvGraphicFramePr>
+              <a:graphicFrameLocks xmlns:a="http://schemas.openxmlformats.org/drawingml/2006/main" noChangeAspect="1"/>
+            </wp:cNvGraphicFramePr>
+            <a:graphic xmlns:a="http://schemas.openxmlformats.org/drawingml/2006/main">
+              <a:graphicData uri="http://schemas.openxmlformats.org/drawingml/2006/picture">
+                <pic:pic xmlns:pic="http://schemas.openxmlformats.org/drawingml/2006/picture">
+                  <pic:nvPicPr>
+                    <pic:cNvPr id="1746684750" name="图片 1746684750"/>
+                    <pic:cNvPicPr/>
+                  </pic:nvPicPr>
+                  <pic:blipFill>
+                    <a:blip r:embed="rId16" cstate="print">
+                      <a:extLst>
+                        <a:ext uri="{28A0092B-C50C-407E-A947-70E740481C1C}">
+                          <a14:useLocalDpi xmlns:a14="http://schemas.microsoft.com/office/drawing/2010/main" val="0"/>
+                        </a:ext>
+                      </a:extLst>
+                    </a:blip>
+                    <a:stretch>
+                      <a:fillRect/>
+                    </a:stretch>
+                  </pic:blipFill>
+                  <pic:spPr>
+                    <a:xfrm>
+                      <a:off x="0" y="0"/>
+                      <a:ext cx="2039509" cy="1597100"/>
+                    </a:xfrm>
+                    <a:prstGeom prst="rect">
+                      <a:avLst/>
+                    </a:prstGeom>
+                  </pic:spPr>
+                </pic:pic>
+              </a:graphicData>
+            </a:graphic>
+          </wp:inline>
+        </w:drawing>
+      </w:r>
+      <w:r>
+        <w:rPr>
+          <w:rFonts w:ascii="Times New Roman" w:hAnsi="Times New Roman" w:cs="Times New Roman"/>
+          <w:sz w:val="24"/>
+        </w:rPr>
+        <w:drawing>
+          <wp:inline distT="0" distB="0" distL="0" distR="0" wp14:anchorId="47E12F95" wp14:editId="546ACD1D">
+            <wp:extent cx="4338516" cy="1487829"/>
+            <wp:effectExtent l="0" t="0" r="5080" b="0"/>
+            <wp:docPr id="2098101932" name="图片 1"/>
+            <wp:cNvGraphicFramePr>
+              <a:graphicFrameLocks xmlns:a="http://schemas.openxmlformats.org/drawingml/2006/main" noChangeAspect="1"/>
+            </wp:cNvGraphicFramePr>
+            <a:graphic xmlns:a="http://schemas.openxmlformats.org/drawingml/2006/main">
+              <a:graphicData uri="http://schemas.openxmlformats.org/drawingml/2006/picture">
+                <pic:pic xmlns:pic="http://schemas.openxmlformats.org/drawingml/2006/picture">
+                  <pic:nvPicPr>
+                    <pic:cNvPr id="2098101932" name=""/>
+                    <pic:cNvPicPr/>
+                  </pic:nvPicPr>
+                  <pic:blipFill>
+                    <a:blip r:embed="rId17"/>
+                    <a:stretch>
+                      <a:fillRect/>
+                    </a:stretch>
+                  </pic:blipFill>
+                  <pic:spPr>
+                    <a:xfrm>
+                      <a:off x="0" y="0"/>
+                      <a:ext cx="4419128" cy="1515474"/>
+                    </a:xfrm>
+                    <a:prstGeom prst="rect">
+                      <a:avLst/>
+                    </a:prstGeom>
+                  </pic:spPr>
+                </pic:pic>
+              </a:graphicData>
+            </a:graphic>
+          </wp:inline>
+        </w:drawing>
+      </w:r>
+    </w:p>
+    <w:p>
+      <w:pPr>
+        <w:spacing w:line="360" w:lineRule="auto"/>
+        <w:rPr>
+          <w:rFonts w:ascii="Times New Roman" w:hAnsi="Times New Roman" w:cs="Times New Roman" w:hint="eastAsia"/>
+          <w:sz w:val="24"/>
+        </w:rPr>
+      </w:pPr>
+    </w:p>
+    <w:p>
+      <w:pPr>
+        <w:pStyle w:val="a3"/>
+        <w:numPr>
+          <w:ilvl w:val="1"/>
+          <w:numId w:val="12"/>
+        </w:numPr>
+        <w:spacing w:line="360" w:lineRule="auto"/>
+        <w:ind w:firstLineChars="0"/>
+        <w:rPr>
+          <w:rFonts w:ascii="Times New Roman" w:hAnsi="Times New Roman" w:cs="Times New Roman"/>
+          <w:b/>
+          <w:bCs/>
+          <w:sz w:val="24"/>
+        </w:rPr>
+      </w:pPr>
+      <w:r>
+        <w:rPr>
+          <w:rFonts w:ascii="Times New Roman" w:hAnsi="Times New Roman" w:cs="Times New Roman"/>
+          <w:b/>
+          <w:bCs/>
+          <w:sz w:val="24"/>
+        </w:rPr>
+        <w:t>Recognize Connected Components in the Network</w:t>
+      </w:r>
+    </w:p>
+    <w:p>
+      <w:pPr>
+        <w:pStyle w:val="a3"/>
+        <w:ind w:firstLine="480"/>
+        <w:jc w:val="center"/>
+        <w:rPr>
+          <w:rFonts w:ascii="Times New Roman" w:hAnsi="Times New Roman" w:cs="Times New Roman" w:hint="eastAsia"/>
+          <w:b/>
+          <w:bCs/>
+          <w:sz w:val="24"/>
+        </w:rPr>
+      </w:pPr>
+      <w:r>
+        <w:rPr>
+          <w:rFonts w:ascii="Times New Roman" w:hAnsi="Times New Roman" w:cs="Times New Roman"/>
+          <w:b/>
+          <w:bCs/>
+          <w:sz w:val="24"/>
+        </w:rPr>
+        <w:drawing>
+          <wp:inline distT="0" distB="0" distL="0" distR="0" wp14:anchorId="33DB7DFC" wp14:editId="06D5526F">
+            <wp:extent cx="4122445" cy="2383808"/>
+            <wp:effectExtent l="0" t="0" r="5080" b="3810"/>
+            <wp:docPr id="1221277006" name="图片 1"/>
+            <wp:cNvGraphicFramePr>
+              <a:graphicFrameLocks xmlns:a="http://schemas.openxmlformats.org/drawingml/2006/main" noChangeAspect="1"/>
+            </wp:cNvGraphicFramePr>
+            <a:graphic xmlns:a="http://schemas.openxmlformats.org/drawingml/2006/main">
+              <a:graphicData uri="http://schemas.openxmlformats.org/drawingml/2006/picture">
+                <pic:pic xmlns:pic="http://schemas.openxmlformats.org/drawingml/2006/picture">
+                  <pic:nvPicPr>
+                    <pic:cNvPr id="1221277006" name=""/>
+                    <pic:cNvPicPr/>
+                  </pic:nvPicPr>
+                  <pic:blipFill>
+                    <a:blip r:embed="rId18"/>
+                    <a:stretch>
+                      <a:fillRect/>
+                    </a:stretch>
+                  </pic:blipFill>
+                  <pic:spPr>
+                    <a:xfrm>
+                      <a:off x="0" y="0"/>
+                      <a:ext cx="4201097" cy="2429288"/>
+                    </a:xfrm>
+                    <a:prstGeom prst="rect">
+                      <a:avLst/>
+                    </a:prstGeom>
+                  </pic:spPr>
+                </pic:pic>
+              </a:graphicData>
+            </a:graphic>
+          </wp:inline>
+        </w:drawing>
+      </w:r>
+    </w:p>
+    <w:p>
+      <w:pPr>
+        <w:spacing w:line="360" w:lineRule="auto"/>
+        <w:ind w:left="420" w:firstLine="420"/>
+        <w:rPr>
+          <w:rFonts w:ascii="Times New Roman" w:hAnsi="Times New Roman" w:cs="Times New Roman"/>
+          <w:sz w:val="24"/>
+        </w:rPr>
+      </w:pPr>
+      <w:r>
+        <w:rPr>
+          <w:rFonts w:ascii="Times New Roman" w:hAnsi="Times New Roman" w:cs="Times New Roman"/>
+          <w:sz w:val="24"/>
+        </w:rPr>
+        <w:t>The network consists of 22,938 connected components.</w:t>
+      </w:r>
+      <w:r>
+        <w:rPr>
+          <w:rFonts w:ascii="Times New Roman" w:hAnsi="Times New Roman" w:cs="Times New Roman" w:hint="eastAsia"/>
+          <w:sz w:val="24"/>
+        </w:rPr>
+        <w:t xml:space="preserve"> </w:t>
+      </w:r>
+      <w:r>
+        <w:rPr>
+          <w:rFonts w:ascii="Times New Roman" w:hAnsi="Times New Roman" w:cs="Times New Roman"/>
+          <w:sz w:val="24"/>
+        </w:rPr>
+        <w:t>Out of these, only one connected component has more than one node in it, which is referred to as a non-trivial connected component. This implies that all other connected components consist of single, isolated nodes.</w:t>
+      </w:r>
+      <w:r>
+        <w:rPr>
+          <w:rFonts w:ascii="Times New Roman" w:hAnsi="Times New Roman" w:cs="Times New Roman" w:hint="eastAsia"/>
+          <w:sz w:val="24"/>
+        </w:rPr>
+        <w:t xml:space="preserve"> </w:t>
+      </w:r>
+      <w:r>
+        <w:rPr>
+          <w:rFonts w:ascii="Times New Roman" w:hAnsi="Times New Roman" w:cs="Times New Roman"/>
+          <w:sz w:val="24"/>
+        </w:rPr>
+        <w:t>The largest connected component consists of 1,134,890 nodes, which indicates that the vast majority of the network's nodes are part of this massive component.</w:t>
+      </w:r>
+    </w:p>
+    <w:p>
+      <w:pPr>
+        <w:spacing w:line="360" w:lineRule="auto"/>
+        <w:rPr>
+          <w:rFonts w:ascii="Times New Roman" w:hAnsi="Times New Roman" w:cs="Times New Roman" w:hint="eastAsia"/>
+          <w:sz w:val="24"/>
+        </w:rPr>
+      </w:pPr>
+    </w:p>
+    <w:p>
+      <w:pPr>
+        <w:pStyle w:val="a3"/>
+        <w:numPr>
+          <w:ilvl w:val="1"/>
+          <w:numId w:val="12"/>
+        </w:numPr>
+        <w:spacing w:line="360" w:lineRule="auto"/>
+        <w:ind w:firstLineChars="0"/>
+        <w:rPr>
+          <w:rFonts w:ascii="Times New Roman" w:hAnsi="Times New Roman" w:cs="Times New Roman"/>
+          <w:b/>
+          <w:bCs/>
+          <w:sz w:val="24"/>
+        </w:rPr>
+      </w:pPr>
+      <w:r>
+        <w:rPr>
+          <w:rFonts w:ascii="Times New Roman" w:hAnsi="Times New Roman" w:cs="Times New Roman"/>
+          <w:b/>
+          <w:bCs/>
+          <w:sz w:val="24"/>
+        </w:rPr>
+        <w:t>Compute Average Shortest Path Length of the Network</w:t>
+      </w:r>
+    </w:p>
+    <w:p>
+      <w:pPr>
+        <w:spacing w:line="360" w:lineRule="auto"/>
+        <w:ind w:left="420" w:firstLine="420"/>
+        <w:rPr>
+          <w:rFonts w:ascii="Times New Roman" w:hAnsi="Times New Roman" w:cs="Times New Roman"/>
+          <w:sz w:val="24"/>
+        </w:rPr>
+      </w:pPr>
+      <w:r>
+        <w:rPr>
+          <w:rFonts w:ascii="Times New Roman" w:hAnsi="Times New Roman" w:cs="Times New Roman"/>
+          <w:sz w:val="24"/>
+        </w:rPr>
+        <w:t>Due to the large size of the original dataset, it takes a long time to calculate the average shortest path length and diameter.</w:t>
+      </w:r>
+      <w:r>
+        <w:rPr>
+          <w:rFonts w:ascii="Times New Roman" w:hAnsi="Times New Roman" w:cs="Times New Roman" w:hint="eastAsia"/>
+          <w:sz w:val="24"/>
+        </w:rPr>
+        <w:t xml:space="preserve"> </w:t>
+      </w:r>
+      <w:r>
+        <w:rPr>
+          <w:rFonts w:ascii="Times New Roman" w:hAnsi="Times New Roman" w:cs="Times New Roman"/>
+          <w:sz w:val="24"/>
+        </w:rPr>
+        <w:t xml:space="preserve">Therefore, </w:t>
+      </w:r>
+      <w:r>
+        <w:rPr>
+          <w:rFonts w:ascii="Times New Roman" w:hAnsi="Times New Roman" w:cs="Times New Roman" w:hint="eastAsia"/>
+          <w:sz w:val="24"/>
+        </w:rPr>
+        <w:t>I</w:t>
+      </w:r>
+      <w:r>
+        <w:rPr>
+          <w:rFonts w:ascii="Times New Roman" w:hAnsi="Times New Roman" w:cs="Times New Roman"/>
+          <w:sz w:val="24"/>
+        </w:rPr>
+        <w:t xml:space="preserve"> use </w:t>
+      </w:r>
+      <w:bookmarkStart w:id="0" w:name="OLE_LINK5"/>
+      <w:bookmarkStart w:id="1" w:name="OLE_LINK6"/>
+      <w:r>
+        <w:rPr>
+          <w:rFonts w:ascii="Times New Roman" w:hAnsi="Times New Roman" w:cs="Times New Roman"/>
+          <w:sz w:val="24"/>
+        </w:rPr>
+        <w:t>a sampled</w:t>
+      </w:r>
+      <w:r>
+        <w:rPr>
+          <w:rFonts w:ascii="Times New Roman" w:hAnsi="Times New Roman" w:cs="Times New Roman"/>
+          <w:sz w:val="24"/>
+        </w:rPr>
+        <w:t xml:space="preserve"> (10%)</w:t>
+      </w:r>
+      <w:r>
+        <w:rPr>
+          <w:rFonts w:ascii="Times New Roman" w:hAnsi="Times New Roman" w:cs="Times New Roman"/>
+          <w:sz w:val="24"/>
+        </w:rPr>
+        <w:t xml:space="preserve"> dataset to calculate these metrics.</w:t>
+      </w:r>
+    </w:p>
+    <w:bookmarkEnd w:id="0"/>
+    <w:bookmarkEnd w:id="1"/>
+    <w:p>
+      <w:pPr>
+        <w:spacing w:line="360" w:lineRule="auto"/>
+        <w:jc w:val="center"/>
+        <w:rPr>
+          <w:rFonts w:ascii="Times New Roman" w:hAnsi="Times New Roman" w:cs="Times New Roman"/>
+          <w:sz w:val="24"/>
+        </w:rPr>
+      </w:pPr>
+      <w:r>
+        <w:rPr>
+          <w:rFonts w:ascii="Times New Roman" w:hAnsi="Times New Roman" w:cs="Times New Roman"/>
+          <w:sz w:val="24"/>
+        </w:rPr>
+        <w:drawing>
+          <wp:inline distT="0" distB="0" distL="0" distR="0" wp14:anchorId="1D149506" wp14:editId="26DBF37B">
+            <wp:extent cx="3255947" cy="1485308"/>
+            <wp:effectExtent l="0" t="0" r="0" b="635"/>
+            <wp:docPr id="1526074427" name="图片 1"/>
+            <wp:cNvGraphicFramePr>
+              <a:graphicFrameLocks xmlns:a="http://schemas.openxmlformats.org/drawingml/2006/main" noChangeAspect="1"/>
+            </wp:cNvGraphicFramePr>
+            <a:graphic xmlns:a="http://schemas.openxmlformats.org/drawingml/2006/main">
+              <a:graphicData uri="http://schemas.openxmlformats.org/drawingml/2006/picture">
+                <pic:pic xmlns:pic="http://schemas.openxmlformats.org/drawingml/2006/picture">
+                  <pic:nvPicPr>
+                    <pic:cNvPr id="1526074427" name=""/>
+                    <pic:cNvPicPr/>
+                  </pic:nvPicPr>
+                  <pic:blipFill>
+                    <a:blip r:embed="rId19"/>
+                    <a:stretch>
+                      <a:fillRect/>
+                    </a:stretch>
+                  </pic:blipFill>
+                  <pic:spPr>
+                    <a:xfrm>
+                      <a:off x="0" y="0"/>
+                      <a:ext cx="3395600" cy="1549015"/>
+                    </a:xfrm>
+                    <a:prstGeom prst="rect">
+                      <a:avLst/>
+                    </a:prstGeom>
+                  </pic:spPr>
+                </pic:pic>
+              </a:graphicData>
+            </a:graphic>
+          </wp:inline>
+        </w:drawing>
+      </w:r>
+    </w:p>
+    <w:p>
+      <w:pPr>
+        <w:spacing w:line="360" w:lineRule="auto"/>
+        <w:ind w:left="420" w:firstLine="420"/>
+        <w:rPr>
+          <w:rFonts w:ascii="Times New Roman" w:hAnsi="Times New Roman" w:cs="Times New Roman"/>
+          <w:sz w:val="24"/>
+        </w:rPr>
+      </w:pPr>
+      <w:r>
+        <w:rPr>
+          <w:rFonts w:ascii="Times New Roman" w:hAnsi="Times New Roman" w:cs="Times New Roman"/>
+          <w:sz w:val="24"/>
+        </w:rPr>
+        <w:lastRenderedPageBreak/>
+        <w:t>The average shortest path length is a measure of the efficiency of information or transport flow in a network. It is calculated as the average number of steps along the shortest paths for all possible pairs of network nodes.</w:t>
+      </w:r>
+    </w:p>
+    <w:p>
+      <w:pPr>
+        <w:spacing w:line="360" w:lineRule="auto"/>
+        <w:ind w:left="420" w:firstLine="420"/>
+        <w:rPr>
+          <w:rFonts w:ascii="Times New Roman" w:hAnsi="Times New Roman" w:cs="Times New Roman"/>
+          <w:sz w:val="24"/>
+        </w:rPr>
+      </w:pPr>
+      <w:r>
+        <w:rPr>
+          <w:rFonts w:ascii="Times New Roman" w:hAnsi="Times New Roman" w:cs="Times New Roman"/>
+          <w:sz w:val="24"/>
+        </w:rPr>
+        <w:t>In the sampled graph, the average shortest path length is approximately 6.65. This value suggests that, on average, a node is about 6 to 7 steps away from another node, which is relatively low considering the size of the network and indicates a "</w:t>
+      </w:r>
+      <w:r>
+        <w:rPr>
+          <w:rFonts w:ascii="Times New Roman" w:hAnsi="Times New Roman" w:cs="Times New Roman"/>
+          <w:sz w:val="24"/>
+        </w:rPr>
+        <w:t>small world</w:t>
+      </w:r>
+      <w:r>
+        <w:rPr>
+          <w:rFonts w:ascii="Times New Roman" w:hAnsi="Times New Roman" w:cs="Times New Roman"/>
+          <w:sz w:val="24"/>
+        </w:rPr>
+        <w:t>" property commonly found in social networks.</w:t>
+      </w:r>
+    </w:p>
+    <w:p>
+      <w:pPr>
+        <w:spacing w:line="360" w:lineRule="auto"/>
+        <w:jc w:val="center"/>
+        <w:rPr>
+          <w:rFonts w:ascii="Times New Roman" w:hAnsi="Times New Roman" w:cs="Times New Roman" w:hint="eastAsia"/>
+          <w:sz w:val="24"/>
+        </w:rPr>
+      </w:pPr>
+      <w:r>
+        <w:rPr>
+          <w:rFonts w:ascii="Times New Roman" w:hAnsi="Times New Roman" w:cs="Times New Roman"/>
+          <w:sz w:val="24"/>
+        </w:rPr>
+        <w:drawing>
+          <wp:inline distT="0" distB="0" distL="0" distR="0" wp14:anchorId="457AC611" wp14:editId="0038E283">
+            <wp:extent cx="5605602" cy="1082936"/>
+            <wp:effectExtent l="0" t="0" r="0" b="0"/>
+            <wp:docPr id="1830719544" name="图片 1"/>
+            <wp:cNvGraphicFramePr>
+              <a:graphicFrameLocks xmlns:a="http://schemas.openxmlformats.org/drawingml/2006/main" noChangeAspect="1"/>
+            </wp:cNvGraphicFramePr>
+            <a:graphic xmlns:a="http://schemas.openxmlformats.org/drawingml/2006/main">
+              <a:graphicData uri="http://schemas.openxmlformats.org/drawingml/2006/picture">
+                <pic:pic xmlns:pic="http://schemas.openxmlformats.org/drawingml/2006/picture">
+                  <pic:nvPicPr>
+                    <pic:cNvPr id="1830719544" name=""/>
+                    <pic:cNvPicPr/>
+                  </pic:nvPicPr>
+                  <pic:blipFill>
+                    <a:blip r:embed="rId20"/>
+                    <a:stretch>
+                      <a:fillRect/>
+                    </a:stretch>
+                  </pic:blipFill>
+                  <pic:spPr>
+                    <a:xfrm>
+                      <a:off x="0" y="0"/>
+                      <a:ext cx="5653018" cy="1092096"/>
+                    </a:xfrm>
+                    <a:prstGeom prst="rect">
+                      <a:avLst/>
+                    </a:prstGeom>
+                  </pic:spPr>
+                </pic:pic>
+              </a:graphicData>
+            </a:graphic>
+          </wp:inline>
+        </w:drawing>
+      </w:r>
+    </w:p>
+    <w:p>
+      <w:pPr>
+        <w:pStyle w:val="a3"/>
+        <w:numPr>
+          <w:ilvl w:val="1"/>
+          <w:numId w:val="12"/>
+        </w:numPr>
+        <w:spacing w:line="360" w:lineRule="auto"/>
+        <w:ind w:firstLineChars="0"/>
+        <w:rPr>
+          <w:rFonts w:ascii="Times New Roman" w:hAnsi="Times New Roman" w:cs="Times New Roman"/>
+          <w:b/>
+          <w:bCs/>
+          <w:sz w:val="24"/>
+        </w:rPr>
+      </w:pPr>
+      <w:r>
+        <w:rPr>
+          <w:rFonts w:ascii="Times New Roman" w:hAnsi="Times New Roman" w:cs="Times New Roman"/>
+          <w:b/>
+          <w:bCs/>
+          <w:sz w:val="24"/>
+        </w:rPr>
+        <w:t>Calculate the Diameter of the Network</w:t>
+      </w:r>
+    </w:p>
+    <w:p>
+      <w:pPr>
+        <w:spacing w:line="360" w:lineRule="auto"/>
+        <w:ind w:left="420" w:firstLine="420"/>
+        <w:rPr>
+          <w:rFonts w:ascii="Times New Roman" w:hAnsi="Times New Roman" w:cs="Times New Roman" w:hint="eastAsia"/>
+          <w:sz w:val="24"/>
+        </w:rPr>
+      </w:pPr>
+      <w:r>
+        <w:rPr>
+          <w:rFonts w:ascii="Times New Roman" w:hAnsi="Times New Roman" w:cs="Times New Roman"/>
+          <w:sz w:val="24"/>
+        </w:rPr>
+        <w:t xml:space="preserve">Same as </w:t>
+      </w:r>
+      <w:r>
+        <w:rPr>
+          <w:rFonts w:ascii="Times New Roman" w:hAnsi="Times New Roman" w:cs="Times New Roman"/>
+          <w:sz w:val="24"/>
+        </w:rPr>
+        <w:t>Compute Average Shortest Path Length of the Network</w:t>
+      </w:r>
+      <w:r>
+        <w:rPr>
+          <w:rFonts w:ascii="Times New Roman" w:hAnsi="Times New Roman" w:cs="Times New Roman"/>
+          <w:sz w:val="24"/>
+        </w:rPr>
+        <w:t xml:space="preserve">, here also use </w:t>
+      </w:r>
+      <w:r>
+        <w:rPr>
+          <w:rFonts w:ascii="Times New Roman" w:hAnsi="Times New Roman" w:cs="Times New Roman"/>
+          <w:sz w:val="24"/>
+        </w:rPr>
+        <w:t>a sampled</w:t>
+      </w:r>
+      <w:r>
+        <w:rPr>
+          <w:rFonts w:ascii="Times New Roman" w:hAnsi="Times New Roman" w:cs="Times New Roman"/>
+          <w:sz w:val="24"/>
+        </w:rPr>
+        <w:t xml:space="preserve"> (10%)</w:t>
+      </w:r>
+      <w:r>
+        <w:rPr>
+          <w:rFonts w:ascii="Times New Roman" w:hAnsi="Times New Roman" w:cs="Times New Roman"/>
+          <w:sz w:val="24"/>
+        </w:rPr>
+        <w:t xml:space="preserve"> dataset to calculate these metrics.</w:t>
+      </w:r>
+    </w:p>
+    <w:p>
+      <w:pPr>
+        <w:spacing w:line="360" w:lineRule="auto"/>
+        <w:ind w:left="420" w:firstLine="420"/>
+        <w:rPr>
+          <w:rFonts w:ascii="Times New Roman" w:hAnsi="Times New Roman" w:cs="Times New Roman"/>
+          <w:sz w:val="24"/>
+        </w:rPr>
+      </w:pPr>
+      <w:r>
+        <w:rPr>
+          <w:rFonts w:ascii="Times New Roman" w:hAnsi="Times New Roman" w:cs="Times New Roman"/>
+          <w:sz w:val="24"/>
+        </w:rPr>
+        <w:t>The diameter of a network is the longest shortest path between any two nodes in the network. It is a measure of the linear size of a network and gives an idea of the maximum separation between nodes.</w:t>
+      </w:r>
+      <w:r>
+        <w:rPr>
+          <w:rFonts w:ascii="Times New Roman" w:hAnsi="Times New Roman" w:cs="Times New Roman" w:hint="eastAsia"/>
+          <w:sz w:val="24"/>
+        </w:rPr>
+        <w:t xml:space="preserve"> </w:t>
+      </w:r>
+    </w:p>
+    <w:p>
+      <w:pPr>
+        <w:spacing w:line="360" w:lineRule="auto"/>
+        <w:ind w:left="420" w:firstLine="420"/>
+        <w:rPr>
+          <w:rFonts w:ascii="Times New Roman" w:hAnsi="Times New Roman" w:cs="Times New Roman"/>
+          <w:sz w:val="24"/>
+        </w:rPr>
+      </w:pPr>
+      <w:r>
+        <w:rPr>
+          <w:rFonts w:ascii="Times New Roman" w:hAnsi="Times New Roman" w:cs="Times New Roman"/>
+          <w:sz w:val="24"/>
+        </w:rPr>
+        <w:t>The calculated diameter is 28 for the sampled graph. This value means that the maximum number of steps required to travel between two nodes in the network is 28, which can be considered large.</w:t>
+      </w:r>
+    </w:p>
+    <w:p>
+      <w:pPr>
+        <w:spacing w:line="360" w:lineRule="auto"/>
+        <w:jc w:val="center"/>
+        <w:rPr>
+          <w:rFonts w:ascii="Times New Roman" w:hAnsi="Times New Roman" w:cs="Times New Roman" w:hint="eastAsia"/>
+          <w:sz w:val="24"/>
+        </w:rPr>
+      </w:pPr>
+      <w:r>
+        <w:rPr>
+          <w:rFonts w:ascii="Times New Roman" w:hAnsi="Times New Roman" w:cs="Times New Roman"/>
+          <w:sz w:val="24"/>
+        </w:rPr>
+        <w:drawing>
+          <wp:inline distT="0" distB="0" distL="0" distR="0" wp14:anchorId="1D3123C3" wp14:editId="1C2D8B12">
+            <wp:extent cx="4128212" cy="1239355"/>
+            <wp:effectExtent l="0" t="0" r="0" b="5715"/>
+            <wp:docPr id="381286158" name="图片 1" descr="文本&#10;&#10;描述已自动生成"/>
+            <wp:cNvGraphicFramePr>
+              <a:graphicFrameLocks xmlns:a="http://schemas.openxmlformats.org/drawingml/2006/main" noChangeAspect="1"/>
+            </wp:cNvGraphicFramePr>
+            <a:graphic xmlns:a="http://schemas.openxmlformats.org/drawingml/2006/main">
+              <a:graphicData uri="http://schemas.openxmlformats.org/drawingml/2006/picture">
+                <pic:pic xmlns:pic="http://schemas.openxmlformats.org/drawingml/2006/picture">
+                  <pic:nvPicPr>
+                    <pic:cNvPr id="381286158" name="图片 1" descr="文本&#10;&#10;描述已自动生成"/>
+                    <pic:cNvPicPr/>
+                  </pic:nvPicPr>
+                  <pic:blipFill>
+                    <a:blip r:embed="rId21"/>
+                    <a:stretch>
+                      <a:fillRect/>
+                    </a:stretch>
+                  </pic:blipFill>
+                  <pic:spPr>
+                    <a:xfrm>
+                      <a:off x="0" y="0"/>
+                      <a:ext cx="4151391" cy="1246314"/>
+                    </a:xfrm>
+                    <a:prstGeom prst="rect">
+                      <a:avLst/>
+                    </a:prstGeom>
+                  </pic:spPr>
+                </pic:pic>
+              </a:graphicData>
+            </a:graphic>
+          </wp:inline>
+        </w:drawing>
+      </w:r>
+    </w:p>
+    <w:p>
+      <w:pPr>
+        <w:pStyle w:val="a3"/>
+        <w:numPr>
+          <w:ilvl w:val="1"/>
+          <w:numId w:val="12"/>
+        </w:numPr>
+        <w:spacing w:line="360" w:lineRule="auto"/>
+        <w:ind w:firstLineChars="0"/>
+        <w:rPr>
+          <w:rFonts w:ascii="Times New Roman" w:hAnsi="Times New Roman" w:cs="Times New Roman"/>
+          <w:b/>
+          <w:bCs/>
+          <w:sz w:val="24"/>
+        </w:rPr>
+      </w:pPr>
+      <w:r>
+        <w:rPr>
+          <w:rFonts w:ascii="Times New Roman" w:hAnsi="Times New Roman" w:cs="Times New Roman"/>
+          <w:b/>
+          <w:bCs/>
+          <w:sz w:val="24"/>
+        </w:rPr>
+        <w:t>Detect Community Structures in the Network</w:t>
+      </w:r>
+    </w:p>
+    <w:p>
+      <w:pPr>
+        <w:spacing w:line="360" w:lineRule="auto"/>
+        <w:ind w:left="425"/>
+        <w:jc w:val="center"/>
+        <w:rPr>
+          <w:rFonts w:ascii="Times New Roman" w:hAnsi="Times New Roman" w:cs="Times New Roman" w:hint="eastAsia"/>
+          <w:b/>
+          <w:bCs/>
+          <w:sz w:val="24"/>
+        </w:rPr>
+      </w:pPr>
+      <w:r>
+        <w:rPr>
+          <w:rFonts w:ascii="Times New Roman" w:hAnsi="Times New Roman" w:cs="Times New Roman"/>
+          <w:b/>
+          <w:bCs/>
+          <w:sz w:val="24"/>
+        </w:rPr>
+        <w:drawing>
+          <wp:inline distT="0" distB="0" distL="0" distR="0" wp14:anchorId="3EA1422E" wp14:editId="737FD021">
+            <wp:extent cx="2397313" cy="1811815"/>
+            <wp:effectExtent l="0" t="0" r="3175" b="4445"/>
+            <wp:docPr id="888699476" name="图片 1"/>
+            <wp:cNvGraphicFramePr>
+              <a:graphicFrameLocks xmlns:a="http://schemas.openxmlformats.org/drawingml/2006/main" noChangeAspect="1"/>
+            </wp:cNvGraphicFramePr>
+            <a:graphic xmlns:a="http://schemas.openxmlformats.org/drawingml/2006/main">
+              <a:graphicData uri="http://schemas.openxmlformats.org/drawingml/2006/picture">
+                <pic:pic xmlns:pic="http://schemas.openxmlformats.org/drawingml/2006/picture">
+                  <pic:nvPicPr>
+                    <pic:cNvPr id="888699476" name=""/>
+                    <pic:cNvPicPr/>
+                  </pic:nvPicPr>
+                  <pic:blipFill>
+                    <a:blip r:embed="rId22"/>
+                    <a:stretch>
+                      <a:fillRect/>
+                    </a:stretch>
+                  </pic:blipFill>
+                  <pic:spPr>
+                    <a:xfrm>
+                      <a:off x="0" y="0"/>
+                      <a:ext cx="2424549" cy="1832399"/>
+                    </a:xfrm>
+                    <a:prstGeom prst="rect">
+                      <a:avLst/>
+                    </a:prstGeom>
+                  </pic:spPr>
+                </pic:pic>
+              </a:graphicData>
+            </a:graphic>
+          </wp:inline>
+        </w:drawing>
+      </w:r>
+    </w:p>
+    <w:p>
+      <w:pPr>
+        <w:spacing w:line="360" w:lineRule="auto"/>
+        <w:ind w:left="420" w:firstLine="420"/>
+        <w:rPr>
+          <w:rFonts w:ascii="Times New Roman" w:hAnsi="Times New Roman" w:cs="Times New Roman"/>
+          <w:sz w:val="24"/>
+        </w:rPr>
+      </w:pPr>
+      <w:r>
+        <w:rPr>
+          <w:rFonts w:ascii="Times New Roman" w:hAnsi="Times New Roman" w:cs="Times New Roman"/>
+          <w:sz w:val="24"/>
+        </w:rPr>
+        <w:t>The network has been found to have 28,950 communities.</w:t>
+      </w:r>
+    </w:p>
+    <w:p>
+      <w:pPr>
+        <w:spacing w:line="360" w:lineRule="auto"/>
+        <w:ind w:left="420" w:firstLine="420"/>
+        <w:rPr>
+          <w:rFonts w:ascii="Times New Roman" w:hAnsi="Times New Roman" w:cs="Times New Roman"/>
+          <w:sz w:val="24"/>
+        </w:rPr>
+      </w:pPr>
+      <w:r>
+        <w:rPr>
+          <w:rFonts w:ascii="Times New Roman" w:hAnsi="Times New Roman" w:cs="Times New Roman"/>
+          <w:sz w:val="24"/>
+        </w:rPr>
+        <w:t>The average size of these communities is approximately 40 nodes, suggesting that most communities in the network are relatively small.</w:t>
+      </w:r>
+    </w:p>
+    <w:p>
+      <w:pPr>
+        <w:spacing w:line="360" w:lineRule="auto"/>
+        <w:ind w:left="420" w:firstLine="420"/>
+        <w:rPr>
+          <w:rFonts w:ascii="Times New Roman" w:hAnsi="Times New Roman" w:cs="Times New Roman"/>
+          <w:sz w:val="24"/>
+        </w:rPr>
+      </w:pPr>
+      <w:r>
+        <w:rPr>
+          <w:rFonts w:ascii="Times New Roman" w:hAnsi="Times New Roman" w:cs="Times New Roman"/>
+          <w:sz w:val="24"/>
+        </w:rPr>
+        <w:lastRenderedPageBreak/>
+        <w:t>Due to the large size of the original dataset, it takes a long time to visualize the communities.</w:t>
+      </w:r>
+      <w:r>
+        <w:rPr>
+          <w:rFonts w:ascii="Times New Roman" w:hAnsi="Times New Roman" w:cs="Times New Roman" w:hint="eastAsia"/>
+          <w:sz w:val="24"/>
+        </w:rPr>
+        <w:t xml:space="preserve"> </w:t>
+      </w:r>
+      <w:r>
+        <w:rPr>
+          <w:rFonts w:ascii="Times New Roman" w:hAnsi="Times New Roman" w:cs="Times New Roman"/>
+          <w:sz w:val="24"/>
+        </w:rPr>
+        <w:t>Therefore, we choose the communities with size between 20 and 100 to visualize.</w:t>
+      </w:r>
+    </w:p>
+    <w:p>
+      <w:pPr>
+        <w:spacing w:line="360" w:lineRule="auto"/>
+        <w:ind w:left="420" w:firstLine="420"/>
+        <w:rPr>
+          <w:rFonts w:ascii="Times New Roman" w:hAnsi="Times New Roman" w:cs="Times New Roman" w:hint="eastAsia"/>
+          <w:sz w:val="24"/>
+        </w:rPr>
+      </w:pPr>
+      <w:r>
+        <w:rPr>
+          <w:rFonts w:ascii="Times New Roman" w:hAnsi="Times New Roman" w:cs="Times New Roman" w:hint="eastAsia"/>
+          <w:noProof/>
+          <w:sz w:val="24"/>
+        </w:rPr>
+        <w:drawing>
+          <wp:inline distT="0" distB="0" distL="0" distR="0" wp14:anchorId="4B315D81" wp14:editId="1BCF7DCA">
+            <wp:extent cx="3810000" cy="3810000"/>
+            <wp:effectExtent l="0" t="0" r="0" b="0"/>
+            <wp:docPr id="433790039" name="图片 6"/>
+            <wp:cNvGraphicFramePr>
+              <a:graphicFrameLocks xmlns:a="http://schemas.openxmlformats.org/drawingml/2006/main" noChangeAspect="1"/>
+            </wp:cNvGraphicFramePr>
+            <a:graphic xmlns:a="http://schemas.openxmlformats.org/drawingml/2006/main">
+              <a:graphicData uri="http://schemas.openxmlformats.org/drawingml/2006/picture">
+                <pic:pic xmlns:pic="http://schemas.openxmlformats.org/drawingml/2006/picture">
+                  <pic:nvPicPr>
+                    <pic:cNvPr id="433790039" name="图片 433790039"/>
+                    <pic:cNvPicPr/>
+                  </pic:nvPicPr>
+                  <pic:blipFill>
+                    <a:blip r:embed="rId23">
+                      <a:extLst>
+                        <a:ext uri="{28A0092B-C50C-407E-A947-70E740481C1C}">
+                          <a14:useLocalDpi xmlns:a14="http://schemas.microsoft.com/office/drawing/2010/main" val="0"/>
+                        </a:ext>
+                      </a:extLst>
+                    </a:blip>
+                    <a:stretch>
+                      <a:fillRect/>
+                    </a:stretch>
+                  </pic:blipFill>
+                  <pic:spPr>
+                    <a:xfrm>
+                      <a:off x="0" y="0"/>
+                      <a:ext cx="3810000" cy="3810000"/>
+                    </a:xfrm>
+                    <a:prstGeom prst="rect">
+                      <a:avLst/>
+                    </a:prstGeom>
+                  </pic:spPr>
+                </pic:pic>
+              </a:graphicData>
+            </a:graphic>
+          </wp:inline>
+        </w:drawing>
+      </w:r>
     </w:p>
     <w:sectPr>
-      <w:headerReference w:type="default" r:id="rId8"/>
+      <w:headerReference w:type="default" r:id="rId24"/>
       <w:pgSz w:w="11906" w:h="16838"/>
       <w:pgMar w:top="680" w:right="624" w:bottom="680" w:left="624" w:header="851" w:footer="992" w:gutter="0"/>
       <w:cols w:space="425"/>
@@ -166,9 +2001,9 @@
     <w:pPr>
       <w:pStyle w:val="a6"/>
     </w:pPr>
-    <w:bookmarkStart w:id="0" w:name="OLE_LINK3"/>
-    <w:bookmarkStart w:id="1" w:name="OLE_LINK4"/>
-    <w:bookmarkStart w:id="2" w:name="_Hlk152323885"/>
+    <w:bookmarkStart w:id="2" w:name="OLE_LINK3"/>
+    <w:bookmarkStart w:id="3" w:name="OLE_LINK4"/>
+    <w:bookmarkStart w:id="4" w:name="_Hlk152323885"/>
     <w:r>
       <w:rPr>
         <w:rFonts w:hint="eastAsia"/>
@@ -199,9 +2034,9 @@
     <w:r>
       <w:t>50015940 – Jiaxiang Gao</w:t>
     </w:r>
-    <w:bookmarkEnd w:id="0"/>
-    <w:bookmarkEnd w:id="1"/>
     <w:bookmarkEnd w:id="2"/>
+    <w:bookmarkEnd w:id="3"/>
+    <w:bookmarkEnd w:id="4"/>
   </w:p>
 </w:hdr>
 </file>
@@ -209,6 +2044,92 @@
 <file path=word/numbering.xml><?xml version="1.0" encoding="utf-8"?>
 <w:numbering xmlns:wpc="http://schemas.microsoft.com/office/word/2010/wordprocessingCanvas" xmlns:cx="http://schemas.microsoft.com/office/drawing/2014/chartex" xmlns:cx1="http://schemas.microsoft.com/office/drawing/2015/9/8/chartex" xmlns:cx2="http://schemas.microsoft.com/office/drawing/2015/10/21/chartex" xmlns:cx3="http://schemas.microsoft.com/office/drawing/2016/5/9/chartex" xmlns:cx4="http://schemas.microsoft.com/office/drawing/2016/5/10/chartex" xmlns:cx5="http://schemas.microsoft.com/office/drawing/2016/5/11/chartex" xmlns:cx6="http://schemas.microsoft.com/office/drawing/2016/5/12/chartex" xmlns:cx7="http://schemas.microsoft.com/office/drawing/2016/5/13/chartex" xmlns:cx8="http://schemas.microsoft.com/office/drawing/2016/5/14/chartex" xmlns:mc="http://schemas.openxmlformats.org/markup-compatibility/2006" xmlns:aink="http://schemas.microsoft.com/office/drawing/2016/ink" xmlns:am3d="http://schemas.microsoft.com/office/drawing/2017/model3d" xmlns:o="urn:schemas-microsoft-com:office:office" xmlns:oel="http://schemas.microsoft.com/office/2019/extlst" xmlns:r="http://schemas.openxmlformats.org/officeDocument/2006/relationships" xmlns:m="http://schemas.openxmlformats.org/officeDocument/2006/math" xmlns:v="urn:schemas-microsoft-com:vml" xmlns:wp14="http://schemas.microsoft.com/office/word/2010/wordprocessingDrawing" xmlns:wp="http://schemas.openxmlformats.org/drawingml/2006/wordprocessingDrawing" xmlns:w10="urn:schemas-microsoft-com:office:word" xmlns:w="http://schemas.openxmlformats.org/wordprocessingml/2006/main" xmlns:w14="http://schemas.microsoft.com/office/word/2010/wordml" xmlns:w15="http://schemas.microsoft.com/office/word/2012/wordml" xmlns:w16cex="http://schemas.microsoft.com/office/word/2018/wordml/cex" xmlns:w16cid="http://schemas.microsoft.com/office/word/2016/wordml/cid" xmlns:w16="http://schemas.microsoft.com/office/word/2018/wordml" xmlns:w16sdtdh="http://schemas.microsoft.com/office/word/2020/wordml/sdtdatahash" xmlns:w16se="http://schemas.microsoft.com/office/word/2015/wordml/symex" xmlns:wpg="http://schemas.microsoft.com/office/word/2010/wordprocessingGroup" xmlns:wpi="http://schemas.microsoft.com/office/word/2010/wordprocessingInk" xmlns:wne="http://schemas.microsoft.com/office/word/2006/wordml" xmlns:wps="http://schemas.microsoft.com/office/word/2010/wordprocessingShape" mc:Ignorable="w14 w15 w16se w16cid w16 w16cex w16sdtdh wp14">
   <w:abstractNum w:abstractNumId="0" w15:restartNumberingAfterBreak="0">
+    <w:nsid w:val="0B9C0858"/>
+    <w:multiLevelType w:val="multilevel"/>
+    <w:tmpl w:val="0409001D"/>
+    <w:lvl w:ilvl="0">
+      <w:start w:val="1"/>
+      <w:numFmt w:val="decimal"/>
+      <w:lvlText w:val="%1"/>
+      <w:lvlJc w:val="left"/>
+      <w:pPr>
+        <w:ind w:left="425" w:hanging="425"/>
+      </w:pPr>
+    </w:lvl>
+    <w:lvl w:ilvl="1">
+      <w:start w:val="1"/>
+      <w:numFmt w:val="decimal"/>
+      <w:lvlText w:val="%1.%2"/>
+      <w:lvlJc w:val="left"/>
+      <w:pPr>
+        <w:ind w:left="992" w:hanging="567"/>
+      </w:pPr>
+    </w:lvl>
+    <w:lvl w:ilvl="2">
+      <w:start w:val="1"/>
+      <w:numFmt w:val="decimal"/>
+      <w:lvlText w:val="%1.%2.%3"/>
+      <w:lvlJc w:val="left"/>
+      <w:pPr>
+        <w:ind w:left="1418" w:hanging="567"/>
+      </w:pPr>
+    </w:lvl>
+    <w:lvl w:ilvl="3">
+      <w:start w:val="1"/>
+      <w:numFmt w:val="decimal"/>
+      <w:lvlText w:val="%1.%2.%3.%4"/>
+      <w:lvlJc w:val="left"/>
+      <w:pPr>
+        <w:ind w:left="1984" w:hanging="708"/>
+      </w:pPr>
+    </w:lvl>
+    <w:lvl w:ilvl="4">
+      <w:start w:val="1"/>
+      <w:numFmt w:val="decimal"/>
+      <w:lvlText w:val="%1.%2.%3.%4.%5"/>
+      <w:lvlJc w:val="left"/>
+      <w:pPr>
+        <w:ind w:left="2551" w:hanging="850"/>
+      </w:pPr>
+    </w:lvl>
+    <w:lvl w:ilvl="5">
+      <w:start w:val="1"/>
+      <w:numFmt w:val="decimal"/>
+      <w:lvlText w:val="%1.%2.%3.%4.%5.%6"/>
+      <w:lvlJc w:val="left"/>
+      <w:pPr>
+        <w:ind w:left="3260" w:hanging="1134"/>
+      </w:pPr>
+    </w:lvl>
+    <w:lvl w:ilvl="6">
+      <w:start w:val="1"/>
+      <w:numFmt w:val="decimal"/>
+      <w:lvlText w:val="%1.%2.%3.%4.%5.%6.%7"/>
+      <w:lvlJc w:val="left"/>
+      <w:pPr>
+        <w:ind w:left="3827" w:hanging="1276"/>
+      </w:pPr>
+    </w:lvl>
+    <w:lvl w:ilvl="7">
+      <w:start w:val="1"/>
+      <w:numFmt w:val="decimal"/>
+      <w:lvlText w:val="%1.%2.%3.%4.%5.%6.%7.%8"/>
+      <w:lvlJc w:val="left"/>
+      <w:pPr>
+        <w:ind w:left="4394" w:hanging="1418"/>
+      </w:pPr>
+    </w:lvl>
+    <w:lvl w:ilvl="8">
+      <w:start w:val="1"/>
+      <w:numFmt w:val="decimal"/>
+      <w:lvlText w:val="%1.%2.%3.%4.%5.%6.%7.%8.%9"/>
+      <w:lvlJc w:val="left"/>
+      <w:pPr>
+        <w:ind w:left="5102" w:hanging="1700"/>
+      </w:pPr>
+    </w:lvl>
+  </w:abstractNum>
+  <w:abstractNum w:abstractNumId="1" w15:restartNumberingAfterBreak="0">
     <w:nsid w:val="0DA7035A"/>
     <w:multiLevelType w:val="hybridMultilevel"/>
     <w:tmpl w:val="8FF0972C"/>
@@ -323,7 +2244,7 @@
       </w:rPr>
     </w:lvl>
   </w:abstractNum>
-  <w:abstractNum w:abstractNumId="1" w15:restartNumberingAfterBreak="0">
+  <w:abstractNum w:abstractNumId="2" w15:restartNumberingAfterBreak="0">
     <w:nsid w:val="155B00E3"/>
     <w:multiLevelType w:val="multilevel"/>
     <w:tmpl w:val="A8045100"/>
@@ -436,7 +2357,93 @@
       </w:pPr>
     </w:lvl>
   </w:abstractNum>
-  <w:abstractNum w:abstractNumId="2" w15:restartNumberingAfterBreak="0">
+  <w:abstractNum w:abstractNumId="3" w15:restartNumberingAfterBreak="0">
+    <w:nsid w:val="1F512F97"/>
+    <w:multiLevelType w:val="multilevel"/>
+    <w:tmpl w:val="0409001D"/>
+    <w:lvl w:ilvl="0">
+      <w:start w:val="1"/>
+      <w:numFmt w:val="decimal"/>
+      <w:lvlText w:val="%1"/>
+      <w:lvlJc w:val="left"/>
+      <w:pPr>
+        <w:ind w:left="425" w:hanging="425"/>
+      </w:pPr>
+    </w:lvl>
+    <w:lvl w:ilvl="1">
+      <w:start w:val="1"/>
+      <w:numFmt w:val="decimal"/>
+      <w:lvlText w:val="%1.%2"/>
+      <w:lvlJc w:val="left"/>
+      <w:pPr>
+        <w:ind w:left="992" w:hanging="567"/>
+      </w:pPr>
+    </w:lvl>
+    <w:lvl w:ilvl="2">
+      <w:start w:val="1"/>
+      <w:numFmt w:val="decimal"/>
+      <w:lvlText w:val="%1.%2.%3"/>
+      <w:lvlJc w:val="left"/>
+      <w:pPr>
+        <w:ind w:left="1418" w:hanging="567"/>
+      </w:pPr>
+    </w:lvl>
+    <w:lvl w:ilvl="3">
+      <w:start w:val="1"/>
+      <w:numFmt w:val="decimal"/>
+      <w:lvlText w:val="%1.%2.%3.%4"/>
+      <w:lvlJc w:val="left"/>
+      <w:pPr>
+        <w:ind w:left="1984" w:hanging="708"/>
+      </w:pPr>
+    </w:lvl>
+    <w:lvl w:ilvl="4">
+      <w:start w:val="1"/>
+      <w:numFmt w:val="decimal"/>
+      <w:lvlText w:val="%1.%2.%3.%4.%5"/>
+      <w:lvlJc w:val="left"/>
+      <w:pPr>
+        <w:ind w:left="2551" w:hanging="850"/>
+      </w:pPr>
+    </w:lvl>
+    <w:lvl w:ilvl="5">
+      <w:start w:val="1"/>
+      <w:numFmt w:val="decimal"/>
+      <w:lvlText w:val="%1.%2.%3.%4.%5.%6"/>
+      <w:lvlJc w:val="left"/>
+      <w:pPr>
+        <w:ind w:left="3260" w:hanging="1134"/>
+      </w:pPr>
+    </w:lvl>
+    <w:lvl w:ilvl="6">
+      <w:start w:val="1"/>
+      <w:numFmt w:val="decimal"/>
+      <w:lvlText w:val="%1.%2.%3.%4.%5.%6.%7"/>
+      <w:lvlJc w:val="left"/>
+      <w:pPr>
+        <w:ind w:left="3827" w:hanging="1276"/>
+      </w:pPr>
+    </w:lvl>
+    <w:lvl w:ilvl="7">
+      <w:start w:val="1"/>
+      <w:numFmt w:val="decimal"/>
+      <w:lvlText w:val="%1.%2.%3.%4.%5.%6.%7.%8"/>
+      <w:lvlJc w:val="left"/>
+      <w:pPr>
+        <w:ind w:left="4394" w:hanging="1418"/>
+      </w:pPr>
+    </w:lvl>
+    <w:lvl w:ilvl="8">
+      <w:start w:val="1"/>
+      <w:numFmt w:val="decimal"/>
+      <w:lvlText w:val="%1.%2.%3.%4.%5.%6.%7.%8.%9"/>
+      <w:lvlJc w:val="left"/>
+      <w:pPr>
+        <w:ind w:left="5102" w:hanging="1700"/>
+      </w:pPr>
+    </w:lvl>
+  </w:abstractNum>
+  <w:abstractNum w:abstractNumId="4" w15:restartNumberingAfterBreak="0">
     <w:nsid w:val="267F07AD"/>
     <w:multiLevelType w:val="hybridMultilevel"/>
     <w:tmpl w:val="641E5814"/>
@@ -551,7 +2558,7 @@
       </w:rPr>
     </w:lvl>
   </w:abstractNum>
-  <w:abstractNum w:abstractNumId="3" w15:restartNumberingAfterBreak="0">
+  <w:abstractNum w:abstractNumId="5" w15:restartNumberingAfterBreak="0">
     <w:nsid w:val="2AA112E8"/>
     <w:multiLevelType w:val="hybridMultilevel"/>
     <w:tmpl w:val="0EB47AA4"/>
@@ -666,7 +2673,7 @@
       </w:rPr>
     </w:lvl>
   </w:abstractNum>
-  <w:abstractNum w:abstractNumId="4" w15:restartNumberingAfterBreak="0">
+  <w:abstractNum w:abstractNumId="6" w15:restartNumberingAfterBreak="0">
     <w:nsid w:val="47140158"/>
     <w:multiLevelType w:val="hybridMultilevel"/>
     <w:tmpl w:val="50FA1902"/>
@@ -781,7 +2788,7 @@
       </w:rPr>
     </w:lvl>
   </w:abstractNum>
-  <w:abstractNum w:abstractNumId="5" w15:restartNumberingAfterBreak="0">
+  <w:abstractNum w:abstractNumId="7" w15:restartNumberingAfterBreak="0">
     <w:nsid w:val="50267573"/>
     <w:multiLevelType w:val="multilevel"/>
     <w:tmpl w:val="22848AE0"/>
@@ -930,7 +2937,7 @@
       </w:rPr>
     </w:lvl>
   </w:abstractNum>
-  <w:abstractNum w:abstractNumId="6" w15:restartNumberingAfterBreak="0">
+  <w:abstractNum w:abstractNumId="8" w15:restartNumberingAfterBreak="0">
     <w:nsid w:val="56036727"/>
     <w:multiLevelType w:val="hybridMultilevel"/>
     <w:tmpl w:val="AD7602DE"/>
@@ -1047,7 +3054,7 @@
       </w:rPr>
     </w:lvl>
   </w:abstractNum>
-  <w:abstractNum w:abstractNumId="7" w15:restartNumberingAfterBreak="0">
+  <w:abstractNum w:abstractNumId="9" w15:restartNumberingAfterBreak="0">
     <w:nsid w:val="5A7172F9"/>
     <w:multiLevelType w:val="hybridMultilevel"/>
     <w:tmpl w:val="39909F4A"/>
@@ -1164,7 +3171,7 @@
       </w:rPr>
     </w:lvl>
   </w:abstractNum>
-  <w:abstractNum w:abstractNumId="8" w15:restartNumberingAfterBreak="0">
+  <w:abstractNum w:abstractNumId="10" w15:restartNumberingAfterBreak="0">
     <w:nsid w:val="61DD27E8"/>
     <w:multiLevelType w:val="hybridMultilevel"/>
     <w:tmpl w:val="411C20B2"/>
@@ -1279,7 +3286,7 @@
       </w:rPr>
     </w:lvl>
   </w:abstractNum>
-  <w:abstractNum w:abstractNumId="9" w15:restartNumberingAfterBreak="0">
+  <w:abstractNum w:abstractNumId="11" w15:restartNumberingAfterBreak="0">
     <w:nsid w:val="77A958F0"/>
     <w:multiLevelType w:val="hybridMultilevel"/>
     <w:tmpl w:val="E9F882BC"/>
@@ -1394,7 +3401,7 @@
       </w:rPr>
     </w:lvl>
   </w:abstractNum>
-  <w:abstractNum w:abstractNumId="10" w15:restartNumberingAfterBreak="0">
+  <w:abstractNum w:abstractNumId="12" w15:restartNumberingAfterBreak="0">
     <w:nsid w:val="7EFC5EE9"/>
     <w:multiLevelType w:val="hybridMultilevel"/>
     <w:tmpl w:val="C5C0EAA0"/>
@@ -1510,36 +3517,42 @@
     </w:lvl>
   </w:abstractNum>
   <w:num w:numId="1" w16cid:durableId="593051363">
+    <w:abstractNumId w:val="2"/>
+  </w:num>
+  <w:num w:numId="2" w16cid:durableId="461964718">
+    <w:abstractNumId w:val="7"/>
+  </w:num>
+  <w:num w:numId="3" w16cid:durableId="321667195">
+    <w:abstractNumId w:val="11"/>
+  </w:num>
+  <w:num w:numId="4" w16cid:durableId="588660475">
+    <w:abstractNumId w:val="10"/>
+  </w:num>
+  <w:num w:numId="5" w16cid:durableId="567308601">
+    <w:abstractNumId w:val="8"/>
+  </w:num>
+  <w:num w:numId="6" w16cid:durableId="1165625731">
+    <w:abstractNumId w:val="5"/>
+  </w:num>
+  <w:num w:numId="7" w16cid:durableId="750277141">
+    <w:abstractNumId w:val="6"/>
+  </w:num>
+  <w:num w:numId="8" w16cid:durableId="1962492425">
+    <w:abstractNumId w:val="4"/>
+  </w:num>
+  <w:num w:numId="9" w16cid:durableId="202014575">
+    <w:abstractNumId w:val="9"/>
+  </w:num>
+  <w:num w:numId="10" w16cid:durableId="1287006273">
+    <w:abstractNumId w:val="12"/>
+  </w:num>
+  <w:num w:numId="11" w16cid:durableId="1847015918">
     <w:abstractNumId w:val="1"/>
   </w:num>
-  <w:num w:numId="2" w16cid:durableId="461964718">
-    <w:abstractNumId w:val="5"/>
-  </w:num>
-  <w:num w:numId="3" w16cid:durableId="321667195">
-    <w:abstractNumId w:val="9"/>
-  </w:num>
-  <w:num w:numId="4" w16cid:durableId="588660475">
-    <w:abstractNumId w:val="8"/>
-  </w:num>
-  <w:num w:numId="5" w16cid:durableId="567308601">
-    <w:abstractNumId w:val="6"/>
-  </w:num>
-  <w:num w:numId="6" w16cid:durableId="1165625731">
+  <w:num w:numId="12" w16cid:durableId="1273973395">
     <w:abstractNumId w:val="3"/>
   </w:num>
-  <w:num w:numId="7" w16cid:durableId="750277141">
-    <w:abstractNumId w:val="4"/>
-  </w:num>
-  <w:num w:numId="8" w16cid:durableId="1962492425">
-    <w:abstractNumId w:val="2"/>
-  </w:num>
-  <w:num w:numId="9" w16cid:durableId="202014575">
-    <w:abstractNumId w:val="7"/>
-  </w:num>
-  <w:num w:numId="10" w16cid:durableId="1287006273">
-    <w:abstractNumId w:val="10"/>
-  </w:num>
-  <w:num w:numId="11" w16cid:durableId="1847015918">
+  <w:num w:numId="13" w16cid:durableId="1208103572">
     <w:abstractNumId w:val="0"/>
   </w:num>
 </w:numbering>
@@ -1941,6 +3954,7 @@
   <w:style w:type="paragraph" w:default="1" w:styleId="a">
     <w:name w:val="Normal"/>
     <w:qFormat/>
+    <w:rsid w:val="006F47A0"/>
     <w:pPr>
       <w:widowControl w:val="0"/>
       <w:jc w:val="both"/>
